--- a/temp_ablaufdoku.docx
+++ b/temp_ablaufdoku.docx
@@ -59,7 +59,10 @@
         <w:t>1</w:t>
       </w:r>
       <w:r>
-        <w:t>.1. Installation des DNS/DHCP-Servers</w:t>
+        <w:t xml:space="preserve">.1. Installation </w:t>
+      </w:r>
+      <w:r>
+        <w:t>und Konfiguration des DHCP-Servers</w:t>
       </w:r>
       <w:r>
         <w:br/>
@@ -68,19 +71,10 @@
         <w:t>1</w:t>
       </w:r>
       <w:r>
-        <w:t xml:space="preserve">.2. </w:t>
-      </w:r>
-      <w:r>
-        <w:t>Konfiguration des DNS-Servers und Anlegen der Zonen</w:t>
-      </w:r>
-      <w:r>
-        <w:br/>
-      </w:r>
-      <w:r>
-        <w:t>1</w:t>
-      </w:r>
-      <w:r>
-        <w:t>.3. Konfiguration des DHCP-Servers und Zuweisung der IP-Adressen</w:t>
+        <w:t>.2.</w:t>
+      </w:r>
+      <w:r>
+        <w:t xml:space="preserve"> Installation und Konfiguration des DNS-Servers</w:t>
       </w:r>
     </w:p>
     <w:p>
@@ -346,11 +340,17 @@
         <w:shd w:val="clear" w:color="auto" w:fill="FFFFFF" w:themeFill="background1"/>
         <w:spacing w:before="300" w:beforeAutospacing="0" w:after="300" w:afterAutospacing="0"/>
         <w:rPr>
+          <w:sz w:val="32"/>
+          <w:szCs w:val="32"/>
+          <w:u w:val="single"/>
           <w:lang w:val="fr-FR"/>
         </w:rPr>
       </w:pPr>
       <w:r>
         <w:rPr>
+          <w:sz w:val="32"/>
+          <w:szCs w:val="32"/>
+          <w:u w:val="single"/>
           <w:lang w:val="fr-FR"/>
         </w:rPr>
         <w:lastRenderedPageBreak/>
@@ -362,57 +362,10 @@
         <w:pStyle w:val="Listenabsatz"/>
         <w:numPr>
           <w:ilvl w:val="1"/>
-          <w:numId w:val="5"/>
+          <w:numId w:val="13"/>
         </w:numPr>
         <w:shd w:val="clear" w:color="auto" w:fill="FFFFFF" w:themeFill="background1"/>
         <w:rPr>
-          <w:lang w:val="fr-FR"/>
-        </w:rPr>
-      </w:pPr>
-      <w:r>
-        <w:rPr>
-          <w:lang w:val="fr-FR"/>
-        </w:rPr>
-        <w:t xml:space="preserve">Installation </w:t>
-      </w:r>
-      <w:proofErr w:type="spellStart"/>
-      <w:r>
-        <w:rPr>
-          <w:lang w:val="fr-FR"/>
-        </w:rPr>
-        <w:t>und</w:t>
-      </w:r>
-      <w:proofErr w:type="spellEnd"/>
-      <w:r>
-        <w:rPr>
-          <w:lang w:val="fr-FR"/>
-        </w:rPr>
-        <w:t xml:space="preserve"> </w:t>
-      </w:r>
-      <w:proofErr w:type="spellStart"/>
-      <w:r>
-        <w:rPr>
-          <w:lang w:val="fr-FR"/>
-        </w:rPr>
-        <w:t>Konfiguration</w:t>
-      </w:r>
-      <w:proofErr w:type="spellEnd"/>
-      <w:r>
-        <w:rPr>
-          <w:lang w:val="fr-FR"/>
-        </w:rPr>
-        <w:t xml:space="preserve"> des DHCP-Servers</w:t>
-      </w:r>
-    </w:p>
-    <w:p>
-      <w:pPr>
-        <w:shd w:val="clear" w:color="auto" w:fill="FFFFFF" w:themeFill="background1"/>
-      </w:pPr>
-    </w:p>
-    <w:p>
-      <w:pPr>
-        <w:shd w:val="clear" w:color="auto" w:fill="FFFFFF" w:themeFill="background1"/>
-        <w:rPr>
           <w:b/>
           <w:bCs/>
         </w:rPr>
@@ -421,30 +374,88 @@
         <w:rPr>
           <w:b/>
           <w:bCs/>
-        </w:rPr>
-        <w:t>Voraussetzung</w:t>
-      </w:r>
+          <w:lang w:val="fr-FR"/>
+        </w:rPr>
+        <w:t xml:space="preserve">Installation </w:t>
+      </w:r>
+      <w:proofErr w:type="spellStart"/>
       <w:r>
         <w:rPr>
           <w:b/>
           <w:bCs/>
-        </w:rPr>
-        <w:t xml:space="preserve"> für VM</w:t>
-      </w:r>
+          <w:lang w:val="fr-FR"/>
+        </w:rPr>
+        <w:t>und</w:t>
+      </w:r>
+      <w:proofErr w:type="spellEnd"/>
       <w:r>
         <w:rPr>
           <w:b/>
           <w:bCs/>
-        </w:rPr>
-        <w:t xml:space="preserve">: </w:t>
-      </w:r>
-    </w:p>
-    <w:p>
-      <w:pPr>
-        <w:shd w:val="clear" w:color="auto" w:fill="FFFFFF" w:themeFill="background1"/>
+          <w:lang w:val="fr-FR"/>
+        </w:rPr>
+        <w:t xml:space="preserve"> </w:t>
+      </w:r>
+      <w:proofErr w:type="spellStart"/>
+      <w:r>
         <w:rPr>
           <w:b/>
           <w:bCs/>
+          <w:lang w:val="fr-FR"/>
+        </w:rPr>
+        <w:t>Konfiguration</w:t>
+      </w:r>
+      <w:proofErr w:type="spellEnd"/>
+      <w:r>
+        <w:rPr>
+          <w:b/>
+          <w:bCs/>
+          <w:lang w:val="fr-FR"/>
+        </w:rPr>
+        <w:t xml:space="preserve"> des DHCP-Servers</w:t>
+      </w:r>
+    </w:p>
+    <w:p>
+      <w:pPr>
+        <w:shd w:val="clear" w:color="auto" w:fill="FFFFFF" w:themeFill="background1"/>
+      </w:pPr>
+    </w:p>
+    <w:p>
+      <w:pPr>
+        <w:shd w:val="clear" w:color="auto" w:fill="FFFFFF" w:themeFill="background1"/>
+        <w:rPr>
+          <w:b/>
+          <w:bCs/>
+        </w:rPr>
+      </w:pPr>
+      <w:r>
+        <w:rPr>
+          <w:b/>
+          <w:bCs/>
+        </w:rPr>
+        <w:t>Voraussetzung</w:t>
+      </w:r>
+      <w:r>
+        <w:rPr>
+          <w:b/>
+          <w:bCs/>
+        </w:rPr>
+        <w:t xml:space="preserve"> für VM</w:t>
+      </w:r>
+      <w:r>
+        <w:rPr>
+          <w:b/>
+          <w:bCs/>
+        </w:rPr>
+        <w:t xml:space="preserve">: </w:t>
+      </w:r>
+    </w:p>
+    <w:p>
+      <w:pPr>
+        <w:shd w:val="clear" w:color="auto" w:fill="FFFFFF" w:themeFill="background1"/>
+        <w:rPr>
+          <w:b/>
+          <w:bCs/>
         </w:rPr>
       </w:pPr>
     </w:p>
@@ -640,23 +651,30 @@
           <w:b/>
           <w:bCs/>
         </w:rPr>
-        <w:t>dhcpd-Paket</w:t>
-      </w:r>
+        <w:t>dhcpd</w:t>
+      </w:r>
+      <w:proofErr w:type="spellEnd"/>
       <w:r>
         <w:rPr>
           <w:b/>
           <w:bCs/>
         </w:rPr>
-        <w:t>s</w:t>
+        <w:t>-Paket</w:t>
       </w:r>
       <w:r>
         <w:rPr>
           <w:b/>
           <w:bCs/>
         </w:rPr>
+        <w:t>s</w:t>
+      </w:r>
+      <w:r>
+        <w:rPr>
+          <w:b/>
+          <w:bCs/>
+        </w:rPr>
         <w:t>:</w:t>
       </w:r>
-      <w:proofErr w:type="spellEnd"/>
     </w:p>
     <w:p>
       <w:pPr>
@@ -1074,7 +1092,6 @@
           </w:tcPr>
           <w:p>
             <w:pPr>
-              <w:spacing w:after="0" w:line="240" w:lineRule="auto"/>
               <w:rPr>
                 <w:b/>
                 <w:bCs/>
@@ -1120,7 +1137,6 @@
           </w:p>
           <w:p>
             <w:pPr>
-              <w:spacing w:after="0" w:line="240" w:lineRule="auto"/>
               <w:rPr>
                 <w:b/>
                 <w:bCs/>
@@ -1156,7 +1172,6 @@
           </w:p>
           <w:p>
             <w:pPr>
-              <w:spacing w:after="0" w:line="240" w:lineRule="auto"/>
               <w:rPr>
                 <w:b/>
                 <w:bCs/>
@@ -1210,7 +1225,6 @@
           </w:p>
           <w:p>
             <w:pPr>
-              <w:spacing w:after="0" w:line="240" w:lineRule="auto"/>
               <w:rPr>
                 <w:b/>
                 <w:bCs/>
@@ -1246,7 +1260,6 @@
           </w:p>
           <w:p>
             <w:pPr>
-              <w:spacing w:after="0" w:line="240" w:lineRule="auto"/>
               <w:rPr>
                 <w:b/>
                 <w:bCs/>
@@ -1299,7 +1312,6 @@
           </w:p>
           <w:p>
             <w:pPr>
-              <w:spacing w:after="0" w:line="240" w:lineRule="auto"/>
               <w:rPr>
                 <w:b/>
                 <w:bCs/>
@@ -1345,7 +1357,6 @@
           </w:p>
           <w:p>
             <w:pPr>
-              <w:spacing w:after="0" w:line="240" w:lineRule="auto"/>
               <w:rPr>
                 <w:b/>
                 <w:bCs/>
@@ -1381,7 +1392,6 @@
           </w:p>
           <w:p>
             <w:pPr>
-              <w:spacing w:after="0" w:line="240" w:lineRule="auto"/>
               <w:rPr>
                 <w:b/>
                 <w:bCs/>
@@ -1435,7 +1445,6 @@
           </w:p>
           <w:p>
             <w:pPr>
-              <w:spacing w:after="0" w:line="240" w:lineRule="auto"/>
               <w:rPr>
                 <w:b/>
                 <w:bCs/>
@@ -1471,7 +1480,6 @@
           </w:p>
           <w:p>
             <w:pPr>
-              <w:spacing w:after="0" w:line="240" w:lineRule="auto"/>
               <w:rPr>
                 <w:b/>
                 <w:bCs/>
@@ -2016,6 +2024,2821 @@
     <w:p>
       <w:pPr>
         <w:shd w:val="clear" w:color="auto" w:fill="FFFFFF" w:themeFill="background1"/>
+      </w:pPr>
+    </w:p>
+    <w:p>
+      <w:pPr>
+        <w:pStyle w:val="Listenabsatz"/>
+        <w:numPr>
+          <w:ilvl w:val="1"/>
+          <w:numId w:val="13"/>
+        </w:numPr>
+        <w:shd w:val="clear" w:color="auto" w:fill="FFFFFF" w:themeFill="background1"/>
+        <w:rPr>
+          <w:sz w:val="32"/>
+          <w:szCs w:val="32"/>
+          <w:u w:val="single"/>
+        </w:rPr>
+      </w:pPr>
+      <w:r>
+        <w:rPr>
+          <w:sz w:val="32"/>
+          <w:szCs w:val="32"/>
+          <w:u w:val="single"/>
+        </w:rPr>
+        <w:t>Installation und Konfiguration des DNS-Servers</w:t>
+      </w:r>
+    </w:p>
+    <w:p>
+      <w:pPr>
+        <w:shd w:val="clear" w:color="auto" w:fill="FFFFFF" w:themeFill="background1"/>
+      </w:pPr>
+    </w:p>
+    <w:p>
+      <w:pPr>
+        <w:shd w:val="clear" w:color="auto" w:fill="FFFFFF" w:themeFill="background1"/>
+        <w:rPr>
+          <w:b/>
+          <w:bCs/>
+        </w:rPr>
+      </w:pPr>
+      <w:proofErr w:type="spellStart"/>
+      <w:r>
+        <w:rPr>
+          <w:b/>
+          <w:bCs/>
+        </w:rPr>
+        <w:t>Vorraussetzungen</w:t>
+      </w:r>
+      <w:proofErr w:type="spellEnd"/>
+      <w:r>
+        <w:rPr>
+          <w:b/>
+          <w:bCs/>
+        </w:rPr>
+        <w:t xml:space="preserve">: </w:t>
+      </w:r>
+    </w:p>
+    <w:p>
+      <w:pPr>
+        <w:shd w:val="clear" w:color="auto" w:fill="FFFFFF" w:themeFill="background1"/>
+        <w:ind w:left="708"/>
+      </w:pPr>
+      <w:r>
+        <w:t>root-Anmeldung: Benutzername: “</w:t>
+      </w:r>
+      <w:r>
+        <w:t>root“, Passwort: „</w:t>
+      </w:r>
+      <w:proofErr w:type="spellStart"/>
+      <w:r>
+        <w:t>telekinese</w:t>
+      </w:r>
+      <w:proofErr w:type="spellEnd"/>
+      <w:r>
+        <w:br/>
+        <w:t xml:space="preserve">(Der DNS – Server wird auf der gleichen </w:t>
+      </w:r>
+      <w:proofErr w:type="spellStart"/>
+      <w:r>
+        <w:t>Maschiene</w:t>
+      </w:r>
+      <w:proofErr w:type="spellEnd"/>
+      <w:r>
+        <w:t xml:space="preserve"> wie der DHCP – Server installiert</w:t>
+      </w:r>
+      <w:r>
+        <w:t xml:space="preserve"> </w:t>
+      </w:r>
+      <w:r>
+        <w:t>)</w:t>
+      </w:r>
+    </w:p>
+    <w:p>
+      <w:pPr>
+        <w:shd w:val="clear" w:color="auto" w:fill="FFFFFF" w:themeFill="background1"/>
+        <w:rPr>
+          <w:b/>
+          <w:bCs/>
+        </w:rPr>
+      </w:pPr>
+      <w:r>
+        <w:rPr>
+          <w:b/>
+          <w:bCs/>
+        </w:rPr>
+        <w:t xml:space="preserve">Ziel: </w:t>
+      </w:r>
+    </w:p>
+    <w:p>
+      <w:pPr>
+        <w:shd w:val="clear" w:color="auto" w:fill="FFFFFF" w:themeFill="background1"/>
+        <w:ind w:left="708"/>
+      </w:pPr>
+      <w:r>
+        <w:t xml:space="preserve">Es soll ein DNS Server im </w:t>
+      </w:r>
+      <w:proofErr w:type="spellStart"/>
+      <w:r>
+        <w:t>GreenNet</w:t>
+      </w:r>
+      <w:proofErr w:type="spellEnd"/>
+      <w:r>
+        <w:t xml:space="preserve"> installiert werden. Dieser Service löst Namen und IP-Adressen zueinander auf und weist diese zueinander zu. Alle Endgeräte werden mit der IP-Adresse oder dessen Hostnamen ansprechbar und abrufbar sein.</w:t>
+      </w:r>
+    </w:p>
+    <w:p>
+      <w:pPr>
+        <w:shd w:val="clear" w:color="auto" w:fill="FFFFFF" w:themeFill="background1"/>
+        <w:rPr>
+          <w:b/>
+          <w:bCs/>
+        </w:rPr>
+      </w:pPr>
+      <w:r>
+        <w:rPr>
+          <w:b/>
+          <w:bCs/>
+        </w:rPr>
+        <w:t>Schritt 1:</w:t>
+      </w:r>
+      <w:r>
+        <w:rPr>
+          <w:b/>
+          <w:bCs/>
+        </w:rPr>
+        <w:tab/>
+        <w:t>Installation des DNS – Servers</w:t>
+      </w:r>
+    </w:p>
+    <w:p>
+      <w:pPr>
+        <w:pStyle w:val="Listenabsatz"/>
+        <w:numPr>
+          <w:ilvl w:val="0"/>
+          <w:numId w:val="9"/>
+        </w:numPr>
+        <w:shd w:val="clear" w:color="auto" w:fill="FFFFFF" w:themeFill="background1"/>
+      </w:pPr>
+      <w:r>
+        <w:t>Mit dem folgenden Befehl, laden sie das Paket herunter und installieren den DNS-Server</w:t>
+      </w:r>
+    </w:p>
+    <w:tbl>
+      <w:tblPr>
+        <w:tblStyle w:val="Tabellenraster"/>
+        <w:tblW w:w="0" w:type="auto"/>
+        <w:shd w:val="clear" w:color="auto" w:fill="323E4F" w:themeFill="text2" w:themeFillShade="BF"/>
+        <w:tblLook w:val="04A0" w:firstRow="1" w:lastRow="0" w:firstColumn="1" w:lastColumn="0" w:noHBand="0" w:noVBand="1"/>
+      </w:tblPr>
+      <w:tblGrid>
+        <w:gridCol w:w="9212"/>
+      </w:tblGrid>
+      <w:tr>
+        <w:tc>
+          <w:tcPr>
+            <w:tcW w:w="9212" w:type="dxa"/>
+            <w:shd w:val="clear" w:color="auto" w:fill="323E4F" w:themeFill="text2" w:themeFillShade="BF"/>
+          </w:tcPr>
+          <w:p>
+            <w:pPr>
+              <w:rPr>
+                <w:b/>
+                <w:bCs/>
+                <w:color w:val="FFFFFF" w:themeColor="background1"/>
+              </w:rPr>
+            </w:pPr>
+          </w:p>
+          <w:p>
+            <w:pPr>
+              <w:rPr>
+                <w:b/>
+                <w:bCs/>
+                <w:color w:val="FFFFFF" w:themeColor="background1"/>
+              </w:rPr>
+            </w:pPr>
+            <w:proofErr w:type="spellStart"/>
+            <w:r>
+              <w:rPr>
+                <w:b/>
+                <w:bCs/>
+                <w:color w:val="FFFFFF" w:themeColor="background1"/>
+              </w:rPr>
+              <w:t>sudo</w:t>
+            </w:r>
+            <w:proofErr w:type="spellEnd"/>
+            <w:r>
+              <w:rPr>
+                <w:b/>
+                <w:bCs/>
+                <w:color w:val="FFFFFF" w:themeColor="background1"/>
+              </w:rPr>
+              <w:t xml:space="preserve"> </w:t>
+            </w:r>
+            <w:proofErr w:type="spellStart"/>
+            <w:r>
+              <w:rPr>
+                <w:b/>
+                <w:bCs/>
+                <w:color w:val="FFFFFF" w:themeColor="background1"/>
+              </w:rPr>
+              <w:t>yum</w:t>
+            </w:r>
+            <w:proofErr w:type="spellEnd"/>
+            <w:r>
+              <w:rPr>
+                <w:b/>
+                <w:bCs/>
+                <w:color w:val="FFFFFF" w:themeColor="background1"/>
+              </w:rPr>
+              <w:t xml:space="preserve"> </w:t>
+            </w:r>
+            <w:proofErr w:type="spellStart"/>
+            <w:r>
+              <w:rPr>
+                <w:b/>
+                <w:bCs/>
+                <w:color w:val="FFFFFF" w:themeColor="background1"/>
+              </w:rPr>
+              <w:t>install</w:t>
+            </w:r>
+            <w:proofErr w:type="spellEnd"/>
+            <w:r>
+              <w:rPr>
+                <w:b/>
+                <w:bCs/>
+                <w:color w:val="FFFFFF" w:themeColor="background1"/>
+              </w:rPr>
+              <w:t xml:space="preserve"> bind bind-</w:t>
+            </w:r>
+            <w:proofErr w:type="spellStart"/>
+            <w:r>
+              <w:rPr>
+                <w:b/>
+                <w:bCs/>
+                <w:color w:val="FFFFFF" w:themeColor="background1"/>
+              </w:rPr>
+              <w:t>utils</w:t>
+            </w:r>
+            <w:proofErr w:type="spellEnd"/>
+          </w:p>
+          <w:p>
+            <w:pPr>
+              <w:rPr>
+                <w:b/>
+                <w:bCs/>
+                <w:color w:val="FFFFFF" w:themeColor="background1"/>
+              </w:rPr>
+            </w:pPr>
+          </w:p>
+        </w:tc>
+      </w:tr>
+    </w:tbl>
+    <w:p>
+      <w:pPr>
+        <w:shd w:val="clear" w:color="auto" w:fill="FFFFFF" w:themeFill="background1"/>
+      </w:pPr>
+    </w:p>
+    <w:p>
+      <w:pPr>
+        <w:shd w:val="clear" w:color="auto" w:fill="FFFFFF" w:themeFill="background1"/>
+        <w:rPr>
+          <w:b/>
+          <w:bCs/>
+        </w:rPr>
+      </w:pPr>
+      <w:r>
+        <w:rPr>
+          <w:b/>
+          <w:bCs/>
+        </w:rPr>
+        <w:t>Schritt 2:</w:t>
+      </w:r>
+      <w:r>
+        <w:rPr>
+          <w:b/>
+          <w:bCs/>
+        </w:rPr>
+        <w:tab/>
+        <w:t>Konfiguration des DNS-Servers</w:t>
+      </w:r>
+    </w:p>
+    <w:p>
+      <w:pPr>
+        <w:pStyle w:val="Listenabsatz"/>
+        <w:numPr>
+          <w:ilvl w:val="0"/>
+          <w:numId w:val="9"/>
+        </w:numPr>
+        <w:shd w:val="clear" w:color="auto" w:fill="FFFFFF" w:themeFill="background1"/>
+      </w:pPr>
+      <w:r>
+        <w:t>Öffnen Sie mit dem folgenden Befehl die Datei im Editor</w:t>
+      </w:r>
+    </w:p>
+    <w:tbl>
+      <w:tblPr>
+        <w:tblStyle w:val="Tabellenraster"/>
+        <w:tblW w:w="0" w:type="auto"/>
+        <w:shd w:val="clear" w:color="auto" w:fill="323E4F" w:themeFill="text2" w:themeFillShade="BF"/>
+        <w:tblLook w:val="04A0" w:firstRow="1" w:lastRow="0" w:firstColumn="1" w:lastColumn="0" w:noHBand="0" w:noVBand="1"/>
+      </w:tblPr>
+      <w:tblGrid>
+        <w:gridCol w:w="9212"/>
+      </w:tblGrid>
+      <w:tr>
+        <w:tc>
+          <w:tcPr>
+            <w:tcW w:w="9212" w:type="dxa"/>
+            <w:shd w:val="clear" w:color="auto" w:fill="323E4F" w:themeFill="text2" w:themeFillShade="BF"/>
+          </w:tcPr>
+          <w:p>
+            <w:pPr>
+              <w:rPr>
+                <w:b/>
+                <w:bCs/>
+                <w:color w:val="FFFFFF" w:themeColor="background1"/>
+              </w:rPr>
+            </w:pPr>
+          </w:p>
+          <w:p>
+            <w:pPr>
+              <w:rPr>
+                <w:b/>
+                <w:bCs/>
+                <w:color w:val="FFFFFF" w:themeColor="background1"/>
+                <w:lang w:val="it-IT"/>
+              </w:rPr>
+            </w:pPr>
+            <w:r>
+              <w:rPr>
+                <w:b/>
+                <w:bCs/>
+                <w:color w:val="FFFFFF" w:themeColor="background1"/>
+                <w:lang w:val="it-IT"/>
+              </w:rPr>
+              <w:t>s</w:t>
+            </w:r>
+            <w:r>
+              <w:rPr>
+                <w:b/>
+                <w:bCs/>
+                <w:color w:val="FFFFFF" w:themeColor="background1"/>
+                <w:lang w:val="it-IT"/>
+              </w:rPr>
+              <w:t>udo vi /</w:t>
+            </w:r>
+            <w:proofErr w:type="spellStart"/>
+            <w:r>
+              <w:rPr>
+                <w:b/>
+                <w:bCs/>
+                <w:color w:val="FFFFFF" w:themeColor="background1"/>
+                <w:lang w:val="it-IT"/>
+              </w:rPr>
+              <w:t>etc</w:t>
+            </w:r>
+            <w:proofErr w:type="spellEnd"/>
+            <w:r>
+              <w:rPr>
+                <w:b/>
+                <w:bCs/>
+                <w:color w:val="FFFFFF" w:themeColor="background1"/>
+                <w:lang w:val="it-IT"/>
+              </w:rPr>
+              <w:t>/</w:t>
+            </w:r>
+            <w:proofErr w:type="spellStart"/>
+            <w:r>
+              <w:rPr>
+                <w:b/>
+                <w:bCs/>
+                <w:color w:val="FFFFFF" w:themeColor="background1"/>
+                <w:lang w:val="it-IT"/>
+              </w:rPr>
+              <w:t>named.c</w:t>
+            </w:r>
+            <w:r>
+              <w:rPr>
+                <w:b/>
+                <w:bCs/>
+                <w:color w:val="FFFFFF" w:themeColor="background1"/>
+                <w:lang w:val="it-IT"/>
+              </w:rPr>
+              <w:t>onf</w:t>
+            </w:r>
+            <w:proofErr w:type="spellEnd"/>
+          </w:p>
+          <w:p>
+            <w:pPr>
+              <w:rPr>
+                <w:b/>
+                <w:bCs/>
+                <w:color w:val="FFFFFF" w:themeColor="background1"/>
+                <w:lang w:val="it-IT"/>
+              </w:rPr>
+            </w:pPr>
+          </w:p>
+        </w:tc>
+      </w:tr>
+    </w:tbl>
+    <w:p>
+      <w:pPr>
+        <w:rPr>
+          <w:b/>
+          <w:bCs/>
+          <w:lang w:val="it-IT"/>
+        </w:rPr>
+      </w:pPr>
+    </w:p>
+    <w:p>
+      <w:pPr>
+        <w:pStyle w:val="Listenabsatz"/>
+        <w:numPr>
+          <w:ilvl w:val="0"/>
+          <w:numId w:val="9"/>
+        </w:numPr>
+        <w:rPr>
+          <w:b/>
+          <w:bCs/>
+          <w:lang w:val="it-IT"/>
+        </w:rPr>
+      </w:pPr>
+      <w:proofErr w:type="spellStart"/>
+      <w:r>
+        <w:rPr>
+          <w:lang w:val="it-IT"/>
+        </w:rPr>
+        <w:t>Kommentieren</w:t>
+      </w:r>
+      <w:proofErr w:type="spellEnd"/>
+      <w:r>
+        <w:rPr>
+          <w:lang w:val="it-IT"/>
+        </w:rPr>
+        <w:t xml:space="preserve"> </w:t>
+      </w:r>
+      <w:proofErr w:type="spellStart"/>
+      <w:r>
+        <w:rPr>
+          <w:lang w:val="it-IT"/>
+        </w:rPr>
+        <w:t>Sie</w:t>
+      </w:r>
+      <w:proofErr w:type="spellEnd"/>
+      <w:r>
+        <w:rPr>
+          <w:lang w:val="it-IT"/>
+        </w:rPr>
+        <w:t xml:space="preserve"> </w:t>
+      </w:r>
+      <w:proofErr w:type="spellStart"/>
+      <w:r>
+        <w:rPr>
+          <w:lang w:val="it-IT"/>
+        </w:rPr>
+        <w:t>folgende</w:t>
+      </w:r>
+      <w:proofErr w:type="spellEnd"/>
+      <w:r>
+        <w:rPr>
+          <w:lang w:val="it-IT"/>
+        </w:rPr>
+        <w:t xml:space="preserve"> </w:t>
+      </w:r>
+      <w:proofErr w:type="spellStart"/>
+      <w:r>
+        <w:rPr>
+          <w:lang w:val="it-IT"/>
+        </w:rPr>
+        <w:t>Zeile</w:t>
+      </w:r>
+      <w:proofErr w:type="spellEnd"/>
+      <w:r>
+        <w:rPr>
+          <w:lang w:val="it-IT"/>
+        </w:rPr>
+        <w:t xml:space="preserve"> </w:t>
+      </w:r>
+      <w:proofErr w:type="spellStart"/>
+      <w:r>
+        <w:rPr>
+          <w:lang w:val="it-IT"/>
+        </w:rPr>
+        <w:t>aus</w:t>
+      </w:r>
+      <w:proofErr w:type="spellEnd"/>
+    </w:p>
+    <w:tbl>
+      <w:tblPr>
+        <w:tblStyle w:val="Tabellenraster"/>
+        <w:tblW w:w="0" w:type="auto"/>
+        <w:shd w:val="clear" w:color="auto" w:fill="323E4F" w:themeFill="text2" w:themeFillShade="BF"/>
+        <w:tblLook w:val="04A0" w:firstRow="1" w:lastRow="0" w:firstColumn="1" w:lastColumn="0" w:noHBand="0" w:noVBand="1"/>
+      </w:tblPr>
+      <w:tblGrid>
+        <w:gridCol w:w="9212"/>
+      </w:tblGrid>
+      <w:tr>
+        <w:tc>
+          <w:tcPr>
+            <w:tcW w:w="9212" w:type="dxa"/>
+            <w:shd w:val="clear" w:color="auto" w:fill="323E4F" w:themeFill="text2" w:themeFillShade="BF"/>
+          </w:tcPr>
+          <w:p>
+            <w:pPr>
+              <w:rPr>
+                <w:b/>
+                <w:bCs/>
+                <w:color w:val="FFFFFF" w:themeColor="background1"/>
+                <w:lang w:val="it-IT"/>
+              </w:rPr>
+            </w:pPr>
+          </w:p>
+          <w:p>
+            <w:pPr>
+              <w:rPr>
+                <w:b/>
+                <w:bCs/>
+                <w:color w:val="FFFFFF" w:themeColor="background1"/>
+                <w:lang w:val="it-IT"/>
+              </w:rPr>
+            </w:pPr>
+            <w:r>
+              <w:rPr>
+                <w:b/>
+                <w:bCs/>
+                <w:color w:val="FFFFFF" w:themeColor="background1"/>
+                <w:lang w:val="it-IT"/>
+              </w:rPr>
+              <w:t xml:space="preserve">#listen-on-v6 { </w:t>
+            </w:r>
+            <w:proofErr w:type="spellStart"/>
+            <w:r>
+              <w:rPr>
+                <w:b/>
+                <w:bCs/>
+                <w:color w:val="FFFFFF" w:themeColor="background1"/>
+                <w:lang w:val="it-IT"/>
+              </w:rPr>
+              <w:t>any</w:t>
+            </w:r>
+            <w:proofErr w:type="spellEnd"/>
+            <w:r>
+              <w:rPr>
+                <w:b/>
+                <w:bCs/>
+                <w:color w:val="FFFFFF" w:themeColor="background1"/>
+                <w:lang w:val="it-IT"/>
+              </w:rPr>
+              <w:t>; };</w:t>
+            </w:r>
+          </w:p>
+          <w:p>
+            <w:pPr>
+              <w:rPr>
+                <w:b/>
+                <w:bCs/>
+                <w:color w:val="FFFFFF" w:themeColor="background1"/>
+                <w:lang w:val="it-IT"/>
+              </w:rPr>
+            </w:pPr>
+          </w:p>
+        </w:tc>
+      </w:tr>
+    </w:tbl>
+    <w:p>
+      <w:pPr>
+        <w:rPr>
+          <w:b/>
+          <w:bCs/>
+          <w:lang w:val="it-IT"/>
+        </w:rPr>
+      </w:pPr>
+    </w:p>
+    <w:p>
+      <w:pPr>
+        <w:pStyle w:val="Listenabsatz"/>
+        <w:numPr>
+          <w:ilvl w:val="0"/>
+          <w:numId w:val="9"/>
+        </w:numPr>
+        <w:rPr>
+          <w:b/>
+          <w:bCs/>
+        </w:rPr>
+      </w:pPr>
+      <w:r>
+        <w:t>Die folgenden Zeilen werden unter d</w:t>
+      </w:r>
+      <w:r>
+        <w:t>ie auskommentierte Zeile hinzugefügt. Es erlaubt interne und externe Anfragen auf den DNS-Server</w:t>
+      </w:r>
+      <w:r>
+        <w:t>.</w:t>
+      </w:r>
+    </w:p>
+    <w:tbl>
+      <w:tblPr>
+        <w:tblStyle w:val="Tabellenraster"/>
+        <w:tblW w:w="0" w:type="auto"/>
+        <w:shd w:val="clear" w:color="auto" w:fill="323E4F" w:themeFill="text2" w:themeFillShade="BF"/>
+        <w:tblLook w:val="04A0" w:firstRow="1" w:lastRow="0" w:firstColumn="1" w:lastColumn="0" w:noHBand="0" w:noVBand="1"/>
+      </w:tblPr>
+      <w:tblGrid>
+        <w:gridCol w:w="9212"/>
+      </w:tblGrid>
+      <w:tr>
+        <w:tc>
+          <w:tcPr>
+            <w:tcW w:w="9212" w:type="dxa"/>
+            <w:shd w:val="clear" w:color="auto" w:fill="323E4F" w:themeFill="text2" w:themeFillShade="BF"/>
+          </w:tcPr>
+          <w:p>
+            <w:pPr>
+              <w:rPr>
+                <w:b/>
+                <w:bCs/>
+                <w:color w:val="FFFFFF" w:themeColor="background1"/>
+              </w:rPr>
+            </w:pPr>
+          </w:p>
+          <w:p>
+            <w:pPr>
+              <w:rPr>
+                <w:b/>
+                <w:bCs/>
+                <w:color w:val="FFFFFF" w:themeColor="background1"/>
+                <w:lang w:val="en-US"/>
+              </w:rPr>
+            </w:pPr>
+            <w:r>
+              <w:rPr>
+                <w:b/>
+                <w:bCs/>
+                <w:color w:val="FFFFFF" w:themeColor="background1"/>
+                <w:lang w:val="en-US"/>
+              </w:rPr>
+              <w:t>listen-on port 53 { 127.0.0.1; 192.168.25.4;};</w:t>
+            </w:r>
+          </w:p>
+          <w:p>
+            <w:pPr>
+              <w:rPr>
+                <w:b/>
+                <w:bCs/>
+                <w:color w:val="FFFFFF" w:themeColor="background1"/>
+                <w:lang w:val="en-US"/>
+              </w:rPr>
+            </w:pPr>
+            <w:r>
+              <w:rPr>
+                <w:b/>
+                <w:bCs/>
+                <w:color w:val="FFFFFF" w:themeColor="background1"/>
+                <w:lang w:val="en-US"/>
+              </w:rPr>
+              <w:t>allow-query { any ; } ;</w:t>
+            </w:r>
+          </w:p>
+          <w:p>
+            <w:pPr>
+              <w:rPr>
+                <w:b/>
+                <w:bCs/>
+                <w:color w:val="FFFFFF" w:themeColor="background1"/>
+                <w:lang w:val="en-US"/>
+              </w:rPr>
+            </w:pPr>
+            <w:r>
+              <w:rPr>
+                <w:b/>
+                <w:bCs/>
+                <w:color w:val="FFFFFF" w:themeColor="background1"/>
+                <w:lang w:val="en-US"/>
+              </w:rPr>
+              <w:t>a</w:t>
+            </w:r>
+            <w:r>
+              <w:rPr>
+                <w:b/>
+                <w:bCs/>
+                <w:color w:val="FFFFFF" w:themeColor="background1"/>
+                <w:lang w:val="en-US"/>
+              </w:rPr>
+              <w:t>llow-query-cache { any; };</w:t>
+            </w:r>
+          </w:p>
+          <w:p>
+            <w:pPr>
+              <w:rPr>
+                <w:b/>
+                <w:bCs/>
+                <w:color w:val="FFFFFF" w:themeColor="background1"/>
+                <w:lang w:val="en-US"/>
+              </w:rPr>
+            </w:pPr>
+            <w:r>
+              <w:rPr>
+                <w:b/>
+                <w:bCs/>
+                <w:color w:val="FFFFFF" w:themeColor="background1"/>
+                <w:lang w:val="en-US"/>
+              </w:rPr>
+              <w:t>allow-recursion { localhost; 192.168.25.0/24; };</w:t>
+            </w:r>
+          </w:p>
+          <w:p>
+            <w:pPr>
+              <w:rPr>
+                <w:b/>
+                <w:bCs/>
+                <w:color w:val="FFFFFF" w:themeColor="background1"/>
+                <w:lang w:val="en-US"/>
+              </w:rPr>
+            </w:pPr>
+          </w:p>
+        </w:tc>
+      </w:tr>
+    </w:tbl>
+    <w:p>
+      <w:pPr>
+        <w:rPr>
+          <w:b/>
+          <w:bCs/>
+          <w:lang w:val="en-US"/>
+        </w:rPr>
+      </w:pPr>
+    </w:p>
+    <w:p>
+      <w:pPr>
+        <w:pStyle w:val="Listenabsatz"/>
+        <w:numPr>
+          <w:ilvl w:val="0"/>
+          <w:numId w:val="9"/>
+        </w:numPr>
+        <w:rPr>
+          <w:b/>
+          <w:bCs/>
+        </w:rPr>
+      </w:pPr>
+      <w:r>
+        <w:t>Am Ende der Datei soll f</w:t>
+      </w:r>
+      <w:r>
+        <w:t xml:space="preserve">olgende Anweisung hinzugefügt werden. Die erlaubt die modulare </w:t>
+      </w:r>
+      <w:proofErr w:type="spellStart"/>
+      <w:r>
+        <w:t>unterteilung</w:t>
+      </w:r>
+      <w:proofErr w:type="spellEnd"/>
+      <w:r>
+        <w:t xml:space="preserve"> der Zonen und die Zonenauflösung der Endgeräte.</w:t>
+      </w:r>
+    </w:p>
+    <w:p>
+      <w:pPr>
+        <w:rPr>
+          <w:b/>
+          <w:bCs/>
+        </w:rPr>
+      </w:pPr>
+    </w:p>
+    <w:tbl>
+      <w:tblPr>
+        <w:tblStyle w:val="Tabellenraster"/>
+        <w:tblW w:w="0" w:type="auto"/>
+        <w:shd w:val="clear" w:color="auto" w:fill="323E4F" w:themeFill="text2" w:themeFillShade="BF"/>
+        <w:tblLook w:val="04A0" w:firstRow="1" w:lastRow="0" w:firstColumn="1" w:lastColumn="0" w:noHBand="0" w:noVBand="1"/>
+      </w:tblPr>
+      <w:tblGrid>
+        <w:gridCol w:w="9212"/>
+      </w:tblGrid>
+      <w:tr>
+        <w:tc>
+          <w:tcPr>
+            <w:tcW w:w="9212" w:type="dxa"/>
+            <w:shd w:val="clear" w:color="auto" w:fill="323E4F" w:themeFill="text2" w:themeFillShade="BF"/>
+          </w:tcPr>
+          <w:p>
+            <w:pPr>
+              <w:rPr>
+                <w:b/>
+                <w:bCs/>
+                <w:color w:val="FFFFFF" w:themeColor="background1"/>
+              </w:rPr>
+            </w:pPr>
+          </w:p>
+          <w:p>
+            <w:pPr>
+              <w:spacing w:after="0" w:line="240" w:lineRule="auto"/>
+              <w:rPr>
+                <w:b/>
+                <w:bCs/>
+                <w:color w:val="FFFFFF" w:themeColor="background1"/>
+                <w:lang w:val="en-US"/>
+              </w:rPr>
+            </w:pPr>
+            <w:r>
+              <w:rPr>
+                <w:b/>
+                <w:bCs/>
+                <w:color w:val="FFFFFF" w:themeColor="background1"/>
+                <w:lang w:val="en-US"/>
+              </w:rPr>
+              <w:t>zone "doubtful-joy25.com" {</w:t>
+            </w:r>
+          </w:p>
+          <w:p>
+            <w:pPr>
+              <w:spacing w:after="0" w:line="240" w:lineRule="auto"/>
+              <w:rPr>
+                <w:b/>
+                <w:bCs/>
+                <w:color w:val="FFFFFF" w:themeColor="background1"/>
+                <w:lang w:val="en-US"/>
+              </w:rPr>
+            </w:pPr>
+            <w:r>
+              <w:rPr>
+                <w:b/>
+                <w:bCs/>
+                <w:color w:val="FFFFFF" w:themeColor="background1"/>
+                <w:lang w:val="en-US"/>
+              </w:rPr>
+              <w:t xml:space="preserve">  type master;</w:t>
+            </w:r>
+          </w:p>
+          <w:p>
+            <w:pPr>
+              <w:spacing w:after="0" w:line="240" w:lineRule="auto"/>
+              <w:rPr>
+                <w:b/>
+                <w:bCs/>
+                <w:color w:val="FFFFFF" w:themeColor="background1"/>
+                <w:lang w:val="en-US"/>
+              </w:rPr>
+            </w:pPr>
+            <w:r>
+              <w:rPr>
+                <w:b/>
+                <w:bCs/>
+                <w:color w:val="FFFFFF" w:themeColor="background1"/>
+                <w:lang w:val="en-US"/>
+              </w:rPr>
+              <w:t xml:space="preserve">  file "/</w:t>
+            </w:r>
+            <w:proofErr w:type="spellStart"/>
+            <w:r>
+              <w:rPr>
+                <w:b/>
+                <w:bCs/>
+                <w:color w:val="FFFFFF" w:themeColor="background1"/>
+                <w:lang w:val="en-US"/>
+              </w:rPr>
+              <w:t>etc</w:t>
+            </w:r>
+            <w:proofErr w:type="spellEnd"/>
+            <w:r>
+              <w:rPr>
+                <w:b/>
+                <w:bCs/>
+                <w:color w:val="FFFFFF" w:themeColor="background1"/>
+                <w:lang w:val="en-US"/>
+              </w:rPr>
+              <w:t>/named/doubtful-joy25.com.zone";</w:t>
+            </w:r>
+          </w:p>
+          <w:p>
+            <w:pPr>
+              <w:spacing w:after="0" w:line="240" w:lineRule="auto"/>
+              <w:rPr>
+                <w:b/>
+                <w:bCs/>
+                <w:color w:val="FFFFFF" w:themeColor="background1"/>
+                <w:lang w:val="en-US"/>
+              </w:rPr>
+            </w:pPr>
+            <w:r>
+              <w:rPr>
+                <w:b/>
+                <w:bCs/>
+                <w:color w:val="FFFFFF" w:themeColor="background1"/>
+                <w:lang w:val="en-US"/>
+              </w:rPr>
+              <w:t>};</w:t>
+            </w:r>
+          </w:p>
+          <w:p>
+            <w:pPr>
+              <w:spacing w:after="0" w:line="240" w:lineRule="auto"/>
+              <w:rPr>
+                <w:b/>
+                <w:bCs/>
+                <w:color w:val="FFFFFF" w:themeColor="background1"/>
+                <w:lang w:val="en-US"/>
+              </w:rPr>
+            </w:pPr>
+          </w:p>
+          <w:p>
+            <w:pPr>
+              <w:spacing w:after="0" w:line="240" w:lineRule="auto"/>
+              <w:rPr>
+                <w:b/>
+                <w:bCs/>
+                <w:color w:val="FFFFFF" w:themeColor="background1"/>
+                <w:lang w:val="en-US"/>
+              </w:rPr>
+            </w:pPr>
+            <w:r>
+              <w:rPr>
+                <w:b/>
+                <w:bCs/>
+                <w:color w:val="FFFFFF" w:themeColor="background1"/>
+                <w:lang w:val="en-US"/>
+              </w:rPr>
+              <w:t>zone "25.168.192.in-addr.arpa" {</w:t>
+            </w:r>
+          </w:p>
+          <w:p>
+            <w:pPr>
+              <w:spacing w:after="0" w:line="240" w:lineRule="auto"/>
+              <w:rPr>
+                <w:b/>
+                <w:bCs/>
+                <w:color w:val="FFFFFF" w:themeColor="background1"/>
+                <w:lang w:val="en-US"/>
+              </w:rPr>
+            </w:pPr>
+            <w:r>
+              <w:rPr>
+                <w:b/>
+                <w:bCs/>
+                <w:color w:val="FFFFFF" w:themeColor="background1"/>
+                <w:lang w:val="en-US"/>
+              </w:rPr>
+              <w:t xml:space="preserve">  type master;</w:t>
+            </w:r>
+          </w:p>
+          <w:p>
+            <w:pPr>
+              <w:spacing w:after="0" w:line="240" w:lineRule="auto"/>
+              <w:rPr>
+                <w:b/>
+                <w:bCs/>
+                <w:color w:val="FFFFFF" w:themeColor="background1"/>
+                <w:lang w:val="en-US"/>
+              </w:rPr>
+            </w:pPr>
+            <w:r>
+              <w:rPr>
+                <w:b/>
+                <w:bCs/>
+                <w:color w:val="FFFFFF" w:themeColor="background1"/>
+                <w:lang w:val="en-US"/>
+              </w:rPr>
+              <w:t xml:space="preserve">  file "/</w:t>
+            </w:r>
+            <w:proofErr w:type="spellStart"/>
+            <w:r>
+              <w:rPr>
+                <w:b/>
+                <w:bCs/>
+                <w:color w:val="FFFFFF" w:themeColor="background1"/>
+                <w:lang w:val="en-US"/>
+              </w:rPr>
+              <w:t>etc</w:t>
+            </w:r>
+            <w:proofErr w:type="spellEnd"/>
+            <w:r>
+              <w:rPr>
+                <w:b/>
+                <w:bCs/>
+                <w:color w:val="FFFFFF" w:themeColor="background1"/>
+                <w:lang w:val="en-US"/>
+              </w:rPr>
+              <w:t>/named/25.168.192.in-addr.arpa.zone";</w:t>
+            </w:r>
+          </w:p>
+          <w:p>
+            <w:pPr>
+              <w:spacing w:after="0" w:line="240" w:lineRule="auto"/>
+              <w:rPr>
+                <w:b/>
+                <w:bCs/>
+                <w:color w:val="FFFFFF" w:themeColor="background1"/>
+                <w:lang w:val="en-US"/>
+              </w:rPr>
+            </w:pPr>
+            <w:r>
+              <w:rPr>
+                <w:b/>
+                <w:bCs/>
+                <w:color w:val="FFFFFF" w:themeColor="background1"/>
+                <w:lang w:val="en-US"/>
+              </w:rPr>
+              <w:t>};</w:t>
+            </w:r>
+          </w:p>
+          <w:p>
+            <w:pPr>
+              <w:spacing w:after="0" w:line="240" w:lineRule="auto"/>
+              <w:rPr>
+                <w:b/>
+                <w:bCs/>
+                <w:color w:val="FFFFFF" w:themeColor="background1"/>
+                <w:lang w:val="en-US"/>
+              </w:rPr>
+            </w:pPr>
+          </w:p>
+          <w:p>
+            <w:pPr>
+              <w:spacing w:after="0" w:line="240" w:lineRule="auto"/>
+              <w:rPr>
+                <w:b/>
+                <w:bCs/>
+                <w:color w:val="FFFFFF" w:themeColor="background1"/>
+                <w:lang w:val="en-US"/>
+              </w:rPr>
+            </w:pPr>
+            <w:r>
+              <w:rPr>
+                <w:b/>
+                <w:bCs/>
+                <w:color w:val="FFFFFF" w:themeColor="background1"/>
+                <w:lang w:val="en-US"/>
+              </w:rPr>
+              <w:t>zone "125.168.192.in-addr.arpa" {</w:t>
+            </w:r>
+          </w:p>
+          <w:p>
+            <w:pPr>
+              <w:spacing w:after="0" w:line="240" w:lineRule="auto"/>
+              <w:rPr>
+                <w:b/>
+                <w:bCs/>
+                <w:color w:val="FFFFFF" w:themeColor="background1"/>
+                <w:lang w:val="en-US"/>
+              </w:rPr>
+            </w:pPr>
+            <w:r>
+              <w:rPr>
+                <w:b/>
+                <w:bCs/>
+                <w:color w:val="FFFFFF" w:themeColor="background1"/>
+                <w:lang w:val="en-US"/>
+              </w:rPr>
+              <w:t xml:space="preserve">  type master;</w:t>
+            </w:r>
+          </w:p>
+          <w:p>
+            <w:pPr>
+              <w:spacing w:after="0" w:line="240" w:lineRule="auto"/>
+              <w:rPr>
+                <w:b/>
+                <w:bCs/>
+                <w:color w:val="FFFFFF" w:themeColor="background1"/>
+                <w:lang w:val="en-US"/>
+              </w:rPr>
+            </w:pPr>
+            <w:r>
+              <w:rPr>
+                <w:b/>
+                <w:bCs/>
+                <w:color w:val="FFFFFF" w:themeColor="background1"/>
+                <w:lang w:val="en-US"/>
+              </w:rPr>
+              <w:t xml:space="preserve">  file "/</w:t>
+            </w:r>
+            <w:proofErr w:type="spellStart"/>
+            <w:r>
+              <w:rPr>
+                <w:b/>
+                <w:bCs/>
+                <w:color w:val="FFFFFF" w:themeColor="background1"/>
+                <w:lang w:val="en-US"/>
+              </w:rPr>
+              <w:t>etc</w:t>
+            </w:r>
+            <w:proofErr w:type="spellEnd"/>
+            <w:r>
+              <w:rPr>
+                <w:b/>
+                <w:bCs/>
+                <w:color w:val="FFFFFF" w:themeColor="background1"/>
+                <w:lang w:val="en-US"/>
+              </w:rPr>
+              <w:t>/named/125.168.192.in-addr.arpa.zone";</w:t>
+            </w:r>
+          </w:p>
+          <w:p>
+            <w:pPr>
+              <w:rPr>
+                <w:b/>
+                <w:bCs/>
+                <w:color w:val="FFFFFF" w:themeColor="background1"/>
+              </w:rPr>
+            </w:pPr>
+            <w:r>
+              <w:rPr>
+                <w:b/>
+                <w:bCs/>
+                <w:color w:val="FFFFFF" w:themeColor="background1"/>
+              </w:rPr>
+              <w:t>};</w:t>
+            </w:r>
+          </w:p>
+          <w:p>
+            <w:pPr>
+              <w:rPr>
+                <w:b/>
+                <w:bCs/>
+                <w:color w:val="FFFFFF" w:themeColor="background1"/>
+              </w:rPr>
+            </w:pPr>
+          </w:p>
+        </w:tc>
+      </w:tr>
+    </w:tbl>
+    <w:p>
+      <w:pPr>
+        <w:rPr>
+          <w:b/>
+          <w:bCs/>
+        </w:rPr>
+      </w:pPr>
+    </w:p>
+    <w:p>
+      <w:pPr>
+        <w:rPr>
+          <w:b/>
+          <w:bCs/>
+        </w:rPr>
+      </w:pPr>
+      <w:r>
+        <w:rPr>
+          <w:b/>
+          <w:bCs/>
+        </w:rPr>
+        <w:t xml:space="preserve">Schritt </w:t>
+      </w:r>
+      <w:r>
+        <w:rPr>
+          <w:b/>
+          <w:bCs/>
+        </w:rPr>
+        <w:t>3.</w:t>
+      </w:r>
+      <w:r>
+        <w:rPr>
+          <w:b/>
+          <w:bCs/>
+        </w:rPr>
+        <w:tab/>
+        <w:t>Konfiguration der Forward-Zone</w:t>
+      </w:r>
+    </w:p>
+    <w:p>
+      <w:pPr>
+        <w:pStyle w:val="Listenabsatz"/>
+        <w:numPr>
+          <w:ilvl w:val="0"/>
+          <w:numId w:val="9"/>
+        </w:numPr>
+        <w:rPr>
+          <w:b/>
+          <w:bCs/>
+        </w:rPr>
+      </w:pPr>
+      <w:r>
+        <w:t>Öffnen Sie die Datei im Texteditor</w:t>
+      </w:r>
+    </w:p>
+    <w:tbl>
+      <w:tblPr>
+        <w:tblStyle w:val="Tabellenraster"/>
+        <w:tblW w:w="0" w:type="auto"/>
+        <w:shd w:val="clear" w:color="auto" w:fill="323E4F" w:themeFill="text2" w:themeFillShade="BF"/>
+        <w:tblLook w:val="04A0" w:firstRow="1" w:lastRow="0" w:firstColumn="1" w:lastColumn="0" w:noHBand="0" w:noVBand="1"/>
+      </w:tblPr>
+      <w:tblGrid>
+        <w:gridCol w:w="9212"/>
+      </w:tblGrid>
+      <w:tr>
+        <w:tc>
+          <w:tcPr>
+            <w:tcW w:w="9212" w:type="dxa"/>
+            <w:shd w:val="clear" w:color="auto" w:fill="323E4F" w:themeFill="text2" w:themeFillShade="BF"/>
+          </w:tcPr>
+          <w:p>
+            <w:pPr>
+              <w:rPr>
+                <w:b/>
+                <w:bCs/>
+                <w:color w:val="FFFFFF" w:themeColor="background1"/>
+              </w:rPr>
+            </w:pPr>
+          </w:p>
+          <w:p>
+            <w:pPr>
+              <w:rPr>
+                <w:b/>
+                <w:bCs/>
+                <w:color w:val="FFFFFF" w:themeColor="background1"/>
+                <w:lang w:val="en-US"/>
+              </w:rPr>
+            </w:pPr>
+            <w:proofErr w:type="spellStart"/>
+            <w:r>
+              <w:rPr>
+                <w:b/>
+                <w:bCs/>
+                <w:color w:val="FFFFFF" w:themeColor="background1"/>
+                <w:lang w:val="en-US"/>
+              </w:rPr>
+              <w:t>sudo</w:t>
+            </w:r>
+            <w:proofErr w:type="spellEnd"/>
+            <w:r>
+              <w:rPr>
+                <w:b/>
+                <w:bCs/>
+                <w:color w:val="FFFFFF" w:themeColor="background1"/>
+                <w:lang w:val="en-US"/>
+              </w:rPr>
+              <w:t xml:space="preserve"> </w:t>
+            </w:r>
+            <w:r>
+              <w:rPr>
+                <w:b/>
+                <w:bCs/>
+                <w:color w:val="FFFFFF" w:themeColor="background1"/>
+                <w:lang w:val="en-US"/>
+              </w:rPr>
+              <w:t>vi</w:t>
+            </w:r>
+            <w:r>
+              <w:rPr>
+                <w:b/>
+                <w:bCs/>
+                <w:color w:val="FFFFFF" w:themeColor="background1"/>
+                <w:lang w:val="en-US"/>
+              </w:rPr>
+              <w:t xml:space="preserve"> /</w:t>
+            </w:r>
+            <w:proofErr w:type="spellStart"/>
+            <w:r>
+              <w:rPr>
+                <w:b/>
+                <w:bCs/>
+                <w:color w:val="FFFFFF" w:themeColor="background1"/>
+                <w:lang w:val="en-US"/>
+              </w:rPr>
+              <w:t>etc</w:t>
+            </w:r>
+            <w:proofErr w:type="spellEnd"/>
+            <w:r>
+              <w:rPr>
+                <w:b/>
+                <w:bCs/>
+                <w:color w:val="FFFFFF" w:themeColor="background1"/>
+                <w:lang w:val="en-US"/>
+              </w:rPr>
+              <w:t>/named/doubtful-joy25.com.zone</w:t>
+            </w:r>
+          </w:p>
+          <w:p>
+            <w:pPr>
+              <w:rPr>
+                <w:b/>
+                <w:bCs/>
+                <w:color w:val="FFFFFF" w:themeColor="background1"/>
+                <w:lang w:val="en-US"/>
+              </w:rPr>
+            </w:pPr>
+          </w:p>
+        </w:tc>
+      </w:tr>
+    </w:tbl>
+    <w:p>
+      <w:pPr>
+        <w:rPr>
+          <w:b/>
+          <w:bCs/>
+          <w:lang w:val="en-US"/>
+        </w:rPr>
+      </w:pPr>
+    </w:p>
+    <w:p>
+      <w:pPr>
+        <w:pStyle w:val="Listenabsatz"/>
+        <w:numPr>
+          <w:ilvl w:val="0"/>
+          <w:numId w:val="9"/>
+        </w:numPr>
+      </w:pPr>
+      <w:r>
+        <w:rPr>
+          <w:lang w:val="en-US"/>
+        </w:rPr>
+        <w:t xml:space="preserve"> </w:t>
+      </w:r>
+      <w:r>
+        <w:t>Sollte die Datei nicht vorhanden sein, geben Sie folgenden Befehl ein</w:t>
+      </w:r>
+    </w:p>
+    <w:p>
+      <w:pPr>
+        <w:rPr>
+          <w:b/>
+          <w:bCs/>
+        </w:rPr>
+      </w:pPr>
+    </w:p>
+    <w:tbl>
+      <w:tblPr>
+        <w:tblStyle w:val="Tabellenraster"/>
+        <w:tblW w:w="0" w:type="auto"/>
+        <w:shd w:val="clear" w:color="auto" w:fill="323E4F" w:themeFill="text2" w:themeFillShade="BF"/>
+        <w:tblLook w:val="04A0" w:firstRow="1" w:lastRow="0" w:firstColumn="1" w:lastColumn="0" w:noHBand="0" w:noVBand="1"/>
+      </w:tblPr>
+      <w:tblGrid>
+        <w:gridCol w:w="9212"/>
+      </w:tblGrid>
+      <w:tr>
+        <w:tc>
+          <w:tcPr>
+            <w:tcW w:w="9212" w:type="dxa"/>
+            <w:shd w:val="clear" w:color="auto" w:fill="323E4F" w:themeFill="text2" w:themeFillShade="BF"/>
+          </w:tcPr>
+          <w:p>
+            <w:pPr>
+              <w:rPr>
+                <w:b/>
+                <w:bCs/>
+                <w:color w:val="FFFFFF" w:themeColor="background1"/>
+              </w:rPr>
+            </w:pPr>
+          </w:p>
+          <w:p>
+            <w:pPr>
+              <w:rPr>
+                <w:b/>
+                <w:bCs/>
+                <w:color w:val="FFFFFF" w:themeColor="background1"/>
+              </w:rPr>
+            </w:pPr>
+          </w:p>
+          <w:p>
+            <w:pPr>
+              <w:rPr>
+                <w:b/>
+                <w:bCs/>
+                <w:color w:val="FFFFFF" w:themeColor="background1"/>
+                <w:lang w:val="en-US"/>
+              </w:rPr>
+            </w:pPr>
+            <w:proofErr w:type="spellStart"/>
+            <w:r>
+              <w:rPr>
+                <w:b/>
+                <w:bCs/>
+                <w:color w:val="FFFFFF" w:themeColor="background1"/>
+                <w:lang w:val="en-US"/>
+              </w:rPr>
+              <w:t>sudo</w:t>
+            </w:r>
+            <w:proofErr w:type="spellEnd"/>
+            <w:r>
+              <w:rPr>
+                <w:b/>
+                <w:bCs/>
+                <w:color w:val="FFFFFF" w:themeColor="background1"/>
+                <w:lang w:val="en-US"/>
+              </w:rPr>
+              <w:t xml:space="preserve"> </w:t>
+            </w:r>
+            <w:r>
+              <w:rPr>
+                <w:b/>
+                <w:bCs/>
+                <w:color w:val="FFFFFF" w:themeColor="background1"/>
+                <w:lang w:val="en-US"/>
+              </w:rPr>
+              <w:t>touch</w:t>
+            </w:r>
+            <w:r>
+              <w:rPr>
+                <w:b/>
+                <w:bCs/>
+                <w:color w:val="FFFFFF" w:themeColor="background1"/>
+                <w:lang w:val="en-US"/>
+              </w:rPr>
+              <w:t xml:space="preserve"> /</w:t>
+            </w:r>
+            <w:proofErr w:type="spellStart"/>
+            <w:r>
+              <w:rPr>
+                <w:b/>
+                <w:bCs/>
+                <w:color w:val="FFFFFF" w:themeColor="background1"/>
+                <w:lang w:val="en-US"/>
+              </w:rPr>
+              <w:t>etc</w:t>
+            </w:r>
+            <w:proofErr w:type="spellEnd"/>
+            <w:r>
+              <w:rPr>
+                <w:b/>
+                <w:bCs/>
+                <w:color w:val="FFFFFF" w:themeColor="background1"/>
+                <w:lang w:val="en-US"/>
+              </w:rPr>
+              <w:t>/named/doubtful-joy25.com.zone</w:t>
+            </w:r>
+          </w:p>
+          <w:p>
+            <w:pPr>
+              <w:rPr>
+                <w:b/>
+                <w:bCs/>
+                <w:color w:val="FFFFFF" w:themeColor="background1"/>
+                <w:lang w:val="en-US"/>
+              </w:rPr>
+            </w:pPr>
+            <w:proofErr w:type="spellStart"/>
+            <w:r>
+              <w:rPr>
+                <w:b/>
+                <w:bCs/>
+                <w:color w:val="FFFFFF" w:themeColor="background1"/>
+                <w:lang w:val="en-US"/>
+              </w:rPr>
+              <w:t>sudo</w:t>
+            </w:r>
+            <w:proofErr w:type="spellEnd"/>
+            <w:r>
+              <w:rPr>
+                <w:b/>
+                <w:bCs/>
+                <w:color w:val="FFFFFF" w:themeColor="background1"/>
+                <w:lang w:val="en-US"/>
+              </w:rPr>
+              <w:t xml:space="preserve"> </w:t>
+            </w:r>
+            <w:r>
+              <w:rPr>
+                <w:b/>
+                <w:bCs/>
+                <w:color w:val="FFFFFF" w:themeColor="background1"/>
+                <w:lang w:val="en-US"/>
+              </w:rPr>
+              <w:t>vi</w:t>
+            </w:r>
+            <w:r>
+              <w:rPr>
+                <w:b/>
+                <w:bCs/>
+                <w:color w:val="FFFFFF" w:themeColor="background1"/>
+                <w:lang w:val="en-US"/>
+              </w:rPr>
+              <w:t xml:space="preserve"> /</w:t>
+            </w:r>
+            <w:proofErr w:type="spellStart"/>
+            <w:r>
+              <w:rPr>
+                <w:b/>
+                <w:bCs/>
+                <w:color w:val="FFFFFF" w:themeColor="background1"/>
+                <w:lang w:val="en-US"/>
+              </w:rPr>
+              <w:t>etc</w:t>
+            </w:r>
+            <w:proofErr w:type="spellEnd"/>
+            <w:r>
+              <w:rPr>
+                <w:b/>
+                <w:bCs/>
+                <w:color w:val="FFFFFF" w:themeColor="background1"/>
+                <w:lang w:val="en-US"/>
+              </w:rPr>
+              <w:t>/named/doubtful-joy25.com.zone</w:t>
+            </w:r>
+          </w:p>
+          <w:p>
+            <w:pPr>
+              <w:rPr>
+                <w:b/>
+                <w:bCs/>
+                <w:color w:val="FFFFFF" w:themeColor="background1"/>
+                <w:lang w:val="en-US"/>
+              </w:rPr>
+            </w:pPr>
+          </w:p>
+          <w:p>
+            <w:pPr>
+              <w:rPr>
+                <w:b/>
+                <w:bCs/>
+                <w:color w:val="FFFFFF" w:themeColor="background1"/>
+                <w:lang w:val="en-US"/>
+              </w:rPr>
+            </w:pPr>
+          </w:p>
+        </w:tc>
+      </w:tr>
+    </w:tbl>
+    <w:p>
+      <w:pPr>
+        <w:rPr>
+          <w:b/>
+          <w:bCs/>
+          <w:lang w:val="en-US"/>
+        </w:rPr>
+      </w:pPr>
+    </w:p>
+    <w:p>
+      <w:pPr>
+        <w:pStyle w:val="Listenabsatz"/>
+        <w:numPr>
+          <w:ilvl w:val="0"/>
+          <w:numId w:val="9"/>
+        </w:numPr>
+      </w:pPr>
+      <w:r>
+        <w:t>Fügen Sie folgenden Eintrag hinzu.</w:t>
+      </w:r>
+      <w:r>
+        <w:t xml:space="preserve"> Dieser Teil löst die IP Adressen in  Hostnamen auf.</w:t>
+      </w:r>
+    </w:p>
+    <w:p/>
+    <w:p/>
+    <w:p/>
+    <w:p/>
+    <w:p/>
+    <w:p/>
+    <w:p/>
+    <w:p/>
+    <w:p/>
+    <w:p/>
+    <w:p/>
+    <w:tbl>
+      <w:tblPr>
+        <w:tblStyle w:val="Tabellenraster"/>
+        <w:tblW w:w="0" w:type="auto"/>
+        <w:shd w:val="clear" w:color="auto" w:fill="323E4F" w:themeFill="text2" w:themeFillShade="BF"/>
+        <w:tblLook w:val="04A0" w:firstRow="1" w:lastRow="0" w:firstColumn="1" w:lastColumn="0" w:noHBand="0" w:noVBand="1"/>
+      </w:tblPr>
+      <w:tblGrid>
+        <w:gridCol w:w="9212"/>
+      </w:tblGrid>
+      <w:tr>
+        <w:tc>
+          <w:tcPr>
+            <w:tcW w:w="9212" w:type="dxa"/>
+            <w:shd w:val="clear" w:color="auto" w:fill="323E4F" w:themeFill="text2" w:themeFillShade="BF"/>
+          </w:tcPr>
+          <w:p>
+            <w:pPr>
+              <w:rPr>
+                <w:color w:val="FFFFFF" w:themeColor="background1"/>
+              </w:rPr>
+            </w:pPr>
+          </w:p>
+          <w:p>
+            <w:pPr>
+              <w:spacing w:after="0" w:line="240" w:lineRule="auto"/>
+              <w:rPr>
+                <w:color w:val="FFFFFF" w:themeColor="background1"/>
+                <w:lang w:val="en-US"/>
+              </w:rPr>
+            </w:pPr>
+            <w:r>
+              <w:rPr>
+                <w:color w:val="FFFFFF" w:themeColor="background1"/>
+                <w:lang w:val="en-US"/>
+              </w:rPr>
+              <w:t>$TTL 86400</w:t>
+            </w:r>
+          </w:p>
+          <w:p>
+            <w:pPr>
+              <w:spacing w:after="0" w:line="240" w:lineRule="auto"/>
+              <w:rPr>
+                <w:color w:val="FFFFFF" w:themeColor="background1"/>
+                <w:lang w:val="en-US"/>
+              </w:rPr>
+            </w:pPr>
+            <w:r>
+              <w:rPr>
+                <w:color w:val="FFFFFF" w:themeColor="background1"/>
+                <w:lang w:val="en-US"/>
+              </w:rPr>
+              <w:t>@      IN SOA     DNSDHCP.doubtful-joy25.com. root.doubtful-joy25.com. (</w:t>
+            </w:r>
+          </w:p>
+          <w:p>
+            <w:pPr>
+              <w:spacing w:after="0" w:line="240" w:lineRule="auto"/>
+              <w:rPr>
+                <w:color w:val="FFFFFF" w:themeColor="background1"/>
+                <w:lang w:val="en-US"/>
+              </w:rPr>
+            </w:pPr>
+            <w:r>
+              <w:rPr>
+                <w:color w:val="FFFFFF" w:themeColor="background1"/>
+                <w:lang w:val="en-US"/>
+              </w:rPr>
+              <w:t xml:space="preserve">                 2022041201</w:t>
+            </w:r>
+          </w:p>
+          <w:p>
+            <w:pPr>
+              <w:spacing w:after="0" w:line="240" w:lineRule="auto"/>
+              <w:rPr>
+                <w:color w:val="FFFFFF" w:themeColor="background1"/>
+                <w:lang w:val="en-US"/>
+              </w:rPr>
+            </w:pPr>
+            <w:r>
+              <w:rPr>
+                <w:color w:val="FFFFFF" w:themeColor="background1"/>
+                <w:lang w:val="en-US"/>
+              </w:rPr>
+              <w:t xml:space="preserve">                 3600</w:t>
+            </w:r>
+          </w:p>
+          <w:p>
+            <w:pPr>
+              <w:spacing w:after="0" w:line="240" w:lineRule="auto"/>
+              <w:rPr>
+                <w:color w:val="FFFFFF" w:themeColor="background1"/>
+                <w:lang w:val="en-US"/>
+              </w:rPr>
+            </w:pPr>
+            <w:r>
+              <w:rPr>
+                <w:color w:val="FFFFFF" w:themeColor="background1"/>
+                <w:lang w:val="en-US"/>
+              </w:rPr>
+              <w:t xml:space="preserve">                 1800</w:t>
+            </w:r>
+          </w:p>
+          <w:p>
+            <w:pPr>
+              <w:spacing w:after="0" w:line="240" w:lineRule="auto"/>
+              <w:rPr>
+                <w:color w:val="FFFFFF" w:themeColor="background1"/>
+                <w:lang w:val="en-US"/>
+              </w:rPr>
+            </w:pPr>
+            <w:r>
+              <w:rPr>
+                <w:color w:val="FFFFFF" w:themeColor="background1"/>
+                <w:lang w:val="en-US"/>
+              </w:rPr>
+              <w:t xml:space="preserve">                 604800</w:t>
+            </w:r>
+          </w:p>
+          <w:p>
+            <w:pPr>
+              <w:spacing w:after="0" w:line="240" w:lineRule="auto"/>
+              <w:rPr>
+                <w:color w:val="FFFFFF" w:themeColor="background1"/>
+                <w:lang w:val="en-US"/>
+              </w:rPr>
+            </w:pPr>
+            <w:r>
+              <w:rPr>
+                <w:color w:val="FFFFFF" w:themeColor="background1"/>
+                <w:lang w:val="en-US"/>
+              </w:rPr>
+              <w:t xml:space="preserve">                 86400 )</w:t>
+            </w:r>
+          </w:p>
+          <w:p>
+            <w:pPr>
+              <w:spacing w:after="0" w:line="240" w:lineRule="auto"/>
+              <w:rPr>
+                <w:color w:val="FFFFFF" w:themeColor="background1"/>
+                <w:lang w:val="en-US"/>
+              </w:rPr>
+            </w:pPr>
+            <w:r>
+              <w:rPr>
+                <w:color w:val="FFFFFF" w:themeColor="background1"/>
+                <w:lang w:val="en-US"/>
+              </w:rPr>
+              <w:t xml:space="preserve">    IN NS      DNSDHCP.doubtful-joy25.com.</w:t>
+            </w:r>
+          </w:p>
+          <w:p>
+            <w:pPr>
+              <w:spacing w:after="0" w:line="240" w:lineRule="auto"/>
+              <w:rPr>
+                <w:color w:val="FFFFFF" w:themeColor="background1"/>
+                <w:lang w:val="en-US"/>
+              </w:rPr>
+            </w:pPr>
+            <w:r>
+              <w:rPr>
+                <w:color w:val="FFFFFF" w:themeColor="background1"/>
+                <w:lang w:val="en-US"/>
+              </w:rPr>
+              <w:t xml:space="preserve">    IN A       192.168.25.4</w:t>
+            </w:r>
+          </w:p>
+          <w:p>
+            <w:pPr>
+              <w:spacing w:after="0" w:line="240" w:lineRule="auto"/>
+              <w:rPr>
+                <w:color w:val="FFFFFF" w:themeColor="background1"/>
+                <w:lang w:val="en-US"/>
+              </w:rPr>
+            </w:pPr>
+            <w:r>
+              <w:rPr>
+                <w:color w:val="FFFFFF" w:themeColor="background1"/>
+                <w:lang w:val="en-US"/>
+              </w:rPr>
+              <w:t xml:space="preserve">    IN A       192.168.25.2</w:t>
+            </w:r>
+          </w:p>
+          <w:p>
+            <w:pPr>
+              <w:spacing w:after="0" w:line="240" w:lineRule="auto"/>
+              <w:rPr>
+                <w:color w:val="FFFFFF" w:themeColor="background1"/>
+                <w:lang w:val="en-US"/>
+              </w:rPr>
+            </w:pPr>
+            <w:r>
+              <w:rPr>
+                <w:color w:val="FFFFFF" w:themeColor="background1"/>
+                <w:lang w:val="en-US"/>
+              </w:rPr>
+              <w:t xml:space="preserve">    IN PTR     firewall.doubtful-joy25.com.</w:t>
+            </w:r>
+          </w:p>
+          <w:p>
+            <w:pPr>
+              <w:spacing w:after="0" w:line="240" w:lineRule="auto"/>
+              <w:rPr>
+                <w:color w:val="FFFFFF" w:themeColor="background1"/>
+                <w:lang w:val="en-US"/>
+              </w:rPr>
+            </w:pPr>
+            <w:r>
+              <w:rPr>
+                <w:color w:val="FFFFFF" w:themeColor="background1"/>
+                <w:lang w:val="en-US"/>
+              </w:rPr>
+              <w:t xml:space="preserve">    IN A       192.168.25.3</w:t>
+            </w:r>
+          </w:p>
+          <w:p>
+            <w:pPr>
+              <w:spacing w:after="0" w:line="240" w:lineRule="auto"/>
+              <w:rPr>
+                <w:color w:val="FFFFFF" w:themeColor="background1"/>
+                <w:lang w:val="en-US"/>
+              </w:rPr>
+            </w:pPr>
+            <w:r>
+              <w:rPr>
+                <w:color w:val="FFFFFF" w:themeColor="background1"/>
+                <w:lang w:val="en-US"/>
+              </w:rPr>
+              <w:t xml:space="preserve">    IN PTR     adminrechner.doubtful-joy25.com.</w:t>
+            </w:r>
+          </w:p>
+          <w:p>
+            <w:pPr>
+              <w:spacing w:after="0" w:line="240" w:lineRule="auto"/>
+              <w:rPr>
+                <w:color w:val="FFFFFF" w:themeColor="background1"/>
+                <w:lang w:val="en-US"/>
+              </w:rPr>
+            </w:pPr>
+            <w:r>
+              <w:rPr>
+                <w:color w:val="FFFFFF" w:themeColor="background1"/>
+                <w:lang w:val="en-US"/>
+              </w:rPr>
+              <w:t xml:space="preserve">    IN A       192.168.25.5</w:t>
+            </w:r>
+          </w:p>
+          <w:p>
+            <w:pPr>
+              <w:spacing w:after="0" w:line="240" w:lineRule="auto"/>
+              <w:rPr>
+                <w:color w:val="FFFFFF" w:themeColor="background1"/>
+                <w:lang w:val="en-US"/>
+              </w:rPr>
+            </w:pPr>
+            <w:r>
+              <w:rPr>
+                <w:color w:val="FFFFFF" w:themeColor="background1"/>
+                <w:lang w:val="en-US"/>
+              </w:rPr>
+              <w:t xml:space="preserve">    IN PTR     dbserver.doubtful-joy25.com.</w:t>
+            </w:r>
+          </w:p>
+          <w:p>
+            <w:pPr>
+              <w:spacing w:after="0" w:line="240" w:lineRule="auto"/>
+              <w:rPr>
+                <w:color w:val="FFFFFF" w:themeColor="background1"/>
+                <w:lang w:val="en-US"/>
+              </w:rPr>
+            </w:pPr>
+            <w:r>
+              <w:rPr>
+                <w:color w:val="FFFFFF" w:themeColor="background1"/>
+                <w:lang w:val="en-US"/>
+              </w:rPr>
+              <w:t xml:space="preserve">    IN A       192.168.125.3</w:t>
+            </w:r>
+          </w:p>
+          <w:p>
+            <w:pPr>
+              <w:spacing w:after="0" w:line="240" w:lineRule="auto"/>
+              <w:rPr>
+                <w:color w:val="FFFFFF" w:themeColor="background1"/>
+                <w:lang w:val="en-US"/>
+              </w:rPr>
+            </w:pPr>
+            <w:r>
+              <w:rPr>
+                <w:color w:val="FFFFFF" w:themeColor="background1"/>
+                <w:lang w:val="en-US"/>
+              </w:rPr>
+              <w:t xml:space="preserve">    IN PTR     webserver.doubtful-joy25.com.</w:t>
+            </w:r>
+          </w:p>
+          <w:p>
+            <w:pPr>
+              <w:spacing w:after="0" w:line="240" w:lineRule="auto"/>
+              <w:rPr>
+                <w:color w:val="FFFFFF" w:themeColor="background1"/>
+                <w:lang w:val="en-US"/>
+              </w:rPr>
+            </w:pPr>
+            <w:r>
+              <w:rPr>
+                <w:color w:val="FFFFFF" w:themeColor="background1"/>
+                <w:lang w:val="en-US"/>
+              </w:rPr>
+              <w:t xml:space="preserve">    IN A       192.168.25.6</w:t>
+            </w:r>
+          </w:p>
+          <w:p>
+            <w:pPr>
+              <w:rPr>
+                <w:color w:val="FFFFFF" w:themeColor="background1"/>
+                <w:lang w:val="en-US"/>
+              </w:rPr>
+            </w:pPr>
+            <w:r>
+              <w:rPr>
+                <w:color w:val="FFFFFF" w:themeColor="background1"/>
+                <w:lang w:val="en-US"/>
+              </w:rPr>
+              <w:t xml:space="preserve">    IN PTR     DNSDHCP.doubtful-joy25.com.</w:t>
+            </w:r>
+          </w:p>
+          <w:p>
+            <w:pPr>
+              <w:rPr>
+                <w:color w:val="FFFFFF" w:themeColor="background1"/>
+                <w:lang w:val="en-US"/>
+              </w:rPr>
+            </w:pPr>
+          </w:p>
+        </w:tc>
+      </w:tr>
+    </w:tbl>
+    <w:p>
+      <w:pPr>
+        <w:rPr>
+          <w:lang w:val="en-US"/>
+        </w:rPr>
+      </w:pPr>
+    </w:p>
+    <w:p>
+      <w:pPr>
+        <w:pStyle w:val="Listenabsatz"/>
+        <w:numPr>
+          <w:ilvl w:val="0"/>
+          <w:numId w:val="9"/>
+        </w:numPr>
+      </w:pPr>
+      <w:r>
+        <w:t>Speichern Sie die Datei und s</w:t>
+      </w:r>
+      <w:r>
+        <w:t>chließen den Editor.</w:t>
+      </w:r>
+    </w:p>
+    <w:p/>
+    <w:p>
+      <w:pPr>
+        <w:rPr>
+          <w:b/>
+          <w:bCs/>
+        </w:rPr>
+      </w:pPr>
+      <w:r>
+        <w:rPr>
+          <w:b/>
+          <w:bCs/>
+        </w:rPr>
+        <w:t xml:space="preserve">Schritt </w:t>
+      </w:r>
+      <w:r>
+        <w:rPr>
+          <w:b/>
+          <w:bCs/>
+        </w:rPr>
+        <w:t>4.</w:t>
+      </w:r>
+      <w:r>
+        <w:rPr>
+          <w:b/>
+          <w:bCs/>
+        </w:rPr>
+        <w:tab/>
+        <w:t>Konfiguration der Reverse-Zone</w:t>
+      </w:r>
+    </w:p>
+    <w:p/>
+    <w:p>
+      <w:pPr>
+        <w:pStyle w:val="Listenabsatz"/>
+        <w:numPr>
+          <w:ilvl w:val="0"/>
+          <w:numId w:val="9"/>
+        </w:numPr>
+      </w:pPr>
+      <w:r>
+        <w:t xml:space="preserve">Diese </w:t>
+      </w:r>
+      <w:proofErr w:type="spellStart"/>
+      <w:r>
+        <w:t>Konmfigfuration</w:t>
+      </w:r>
+      <w:proofErr w:type="spellEnd"/>
+      <w:r>
+        <w:t xml:space="preserve"> erlaubt wes nun in der umgekehrten Variante die Hostnamen in IP Adressen aufzulösen. Dabei werden einzelne </w:t>
+      </w:r>
+      <w:proofErr w:type="spellStart"/>
+      <w:r>
+        <w:t>zonen</w:t>
+      </w:r>
+      <w:proofErr w:type="spellEnd"/>
+      <w:r>
+        <w:t xml:space="preserve"> in separate Dateien gespeichert.</w:t>
+      </w:r>
+    </w:p>
+    <w:p>
+      <w:pPr>
+        <w:pStyle w:val="Listenabsatz"/>
+        <w:numPr>
+          <w:ilvl w:val="0"/>
+          <w:numId w:val="9"/>
+        </w:numPr>
+      </w:pPr>
+      <w:r>
+        <w:t xml:space="preserve">Öffnen Sie mit diesem Befehl die Datei für die </w:t>
+      </w:r>
+      <w:proofErr w:type="spellStart"/>
+      <w:r>
+        <w:t>GreenNet</w:t>
+      </w:r>
+      <w:proofErr w:type="spellEnd"/>
+      <w:r>
+        <w:t>-Reverse-Zone</w:t>
+      </w:r>
+      <w:r>
+        <w:br/>
+      </w:r>
+    </w:p>
+    <w:tbl>
+      <w:tblPr>
+        <w:tblStyle w:val="Tabellenraster"/>
+        <w:tblW w:w="0" w:type="auto"/>
+        <w:shd w:val="clear" w:color="auto" w:fill="323E4F" w:themeFill="text2" w:themeFillShade="BF"/>
+        <w:tblLook w:val="04A0" w:firstRow="1" w:lastRow="0" w:firstColumn="1" w:lastColumn="0" w:noHBand="0" w:noVBand="1"/>
+      </w:tblPr>
+      <w:tblGrid>
+        <w:gridCol w:w="9212"/>
+      </w:tblGrid>
+      <w:tr>
+        <w:tc>
+          <w:tcPr>
+            <w:tcW w:w="9212" w:type="dxa"/>
+            <w:shd w:val="clear" w:color="auto" w:fill="323E4F" w:themeFill="text2" w:themeFillShade="BF"/>
+          </w:tcPr>
+          <w:p>
+            <w:pPr>
+              <w:rPr>
+                <w:b/>
+                <w:bCs/>
+                <w:color w:val="FFFFFF" w:themeColor="background1"/>
+              </w:rPr>
+            </w:pPr>
+          </w:p>
+          <w:p>
+            <w:pPr>
+              <w:rPr>
+                <w:b/>
+                <w:bCs/>
+                <w:color w:val="FFFFFF" w:themeColor="background1"/>
+                <w:lang w:val="it-IT"/>
+              </w:rPr>
+            </w:pPr>
+            <w:r>
+              <w:rPr>
+                <w:b/>
+                <w:bCs/>
+                <w:color w:val="FFFFFF" w:themeColor="background1"/>
+                <w:lang w:val="it-IT"/>
+              </w:rPr>
+              <w:t xml:space="preserve">sudo </w:t>
+            </w:r>
+            <w:r>
+              <w:rPr>
+                <w:b/>
+                <w:bCs/>
+                <w:color w:val="FFFFFF" w:themeColor="background1"/>
+                <w:lang w:val="it-IT"/>
+              </w:rPr>
+              <w:t>vi</w:t>
+            </w:r>
+            <w:r>
+              <w:rPr>
+                <w:b/>
+                <w:bCs/>
+                <w:color w:val="FFFFFF" w:themeColor="background1"/>
+                <w:lang w:val="it-IT"/>
+              </w:rPr>
+              <w:t xml:space="preserve"> /</w:t>
+            </w:r>
+            <w:proofErr w:type="spellStart"/>
+            <w:r>
+              <w:rPr>
+                <w:b/>
+                <w:bCs/>
+                <w:color w:val="FFFFFF" w:themeColor="background1"/>
+                <w:lang w:val="it-IT"/>
+              </w:rPr>
+              <w:t>etc</w:t>
+            </w:r>
+            <w:proofErr w:type="spellEnd"/>
+            <w:r>
+              <w:rPr>
+                <w:b/>
+                <w:bCs/>
+                <w:color w:val="FFFFFF" w:themeColor="background1"/>
+                <w:lang w:val="it-IT"/>
+              </w:rPr>
+              <w:t>/</w:t>
+            </w:r>
+            <w:proofErr w:type="spellStart"/>
+            <w:r>
+              <w:rPr>
+                <w:b/>
+                <w:bCs/>
+                <w:color w:val="FFFFFF" w:themeColor="background1"/>
+                <w:lang w:val="it-IT"/>
+              </w:rPr>
+              <w:t>named</w:t>
+            </w:r>
+            <w:proofErr w:type="spellEnd"/>
+            <w:r>
+              <w:rPr>
+                <w:b/>
+                <w:bCs/>
+                <w:color w:val="FFFFFF" w:themeColor="background1"/>
+                <w:lang w:val="it-IT"/>
+              </w:rPr>
+              <w:t>/25.168.192.in-addr.arpa.zone</w:t>
+            </w:r>
+          </w:p>
+          <w:p>
+            <w:pPr>
+              <w:rPr>
+                <w:b/>
+                <w:bCs/>
+                <w:color w:val="FFFFFF" w:themeColor="background1"/>
+                <w:lang w:val="it-IT"/>
+              </w:rPr>
+            </w:pPr>
+          </w:p>
+        </w:tc>
+      </w:tr>
+    </w:tbl>
+    <w:p>
+      <w:pPr>
+        <w:rPr>
+          <w:lang w:val="it-IT"/>
+        </w:rPr>
+      </w:pPr>
+    </w:p>
+    <w:p>
+      <w:pPr>
+        <w:pStyle w:val="Listenabsatz"/>
+        <w:numPr>
+          <w:ilvl w:val="0"/>
+          <w:numId w:val="14"/>
+        </w:numPr>
+      </w:pPr>
+      <w:r>
+        <w:t>Sollte die Datei nicht vorhanden s</w:t>
+      </w:r>
+      <w:r>
+        <w:t>ein geben Sie diesen Befehl ein</w:t>
+      </w:r>
+    </w:p>
+    <w:tbl>
+      <w:tblPr>
+        <w:tblStyle w:val="Tabellenraster"/>
+        <w:tblW w:w="0" w:type="auto"/>
+        <w:shd w:val="clear" w:color="auto" w:fill="323E4F" w:themeFill="text2" w:themeFillShade="BF"/>
+        <w:tblLook w:val="04A0" w:firstRow="1" w:lastRow="0" w:firstColumn="1" w:lastColumn="0" w:noHBand="0" w:noVBand="1"/>
+      </w:tblPr>
+      <w:tblGrid>
+        <w:gridCol w:w="9212"/>
+      </w:tblGrid>
+      <w:tr>
+        <w:tc>
+          <w:tcPr>
+            <w:tcW w:w="9212" w:type="dxa"/>
+            <w:shd w:val="clear" w:color="auto" w:fill="323E4F" w:themeFill="text2" w:themeFillShade="BF"/>
+          </w:tcPr>
+          <w:p>
+            <w:pPr>
+              <w:rPr>
+                <w:b/>
+                <w:bCs/>
+                <w:color w:val="FFFFFF" w:themeColor="background1"/>
+              </w:rPr>
+            </w:pPr>
+          </w:p>
+          <w:p>
+            <w:pPr>
+              <w:rPr>
+                <w:b/>
+                <w:bCs/>
+                <w:color w:val="FFFFFF" w:themeColor="background1"/>
+                <w:lang w:val="en-US"/>
+              </w:rPr>
+            </w:pPr>
+            <w:proofErr w:type="spellStart"/>
+            <w:r>
+              <w:rPr>
+                <w:b/>
+                <w:bCs/>
+                <w:color w:val="FFFFFF" w:themeColor="background1"/>
+                <w:lang w:val="en-US"/>
+              </w:rPr>
+              <w:t>sudo</w:t>
+            </w:r>
+            <w:proofErr w:type="spellEnd"/>
+            <w:r>
+              <w:rPr>
+                <w:b/>
+                <w:bCs/>
+                <w:color w:val="FFFFFF" w:themeColor="background1"/>
+                <w:lang w:val="en-US"/>
+              </w:rPr>
+              <w:t xml:space="preserve"> </w:t>
+            </w:r>
+            <w:r>
+              <w:rPr>
+                <w:b/>
+                <w:bCs/>
+                <w:color w:val="FFFFFF" w:themeColor="background1"/>
+                <w:lang w:val="en-US"/>
+              </w:rPr>
+              <w:t>touch</w:t>
+            </w:r>
+            <w:r>
+              <w:rPr>
+                <w:b/>
+                <w:bCs/>
+                <w:color w:val="FFFFFF" w:themeColor="background1"/>
+                <w:lang w:val="en-US"/>
+              </w:rPr>
+              <w:t xml:space="preserve"> /</w:t>
+            </w:r>
+            <w:proofErr w:type="spellStart"/>
+            <w:r>
+              <w:rPr>
+                <w:b/>
+                <w:bCs/>
+                <w:color w:val="FFFFFF" w:themeColor="background1"/>
+                <w:lang w:val="en-US"/>
+              </w:rPr>
+              <w:t>etc</w:t>
+            </w:r>
+            <w:proofErr w:type="spellEnd"/>
+            <w:r>
+              <w:rPr>
+                <w:b/>
+                <w:bCs/>
+                <w:color w:val="FFFFFF" w:themeColor="background1"/>
+                <w:lang w:val="en-US"/>
+              </w:rPr>
+              <w:t>/named/25.168.192.in-addr.arpa.zone</w:t>
+            </w:r>
+            <w:r>
+              <w:rPr>
+                <w:b/>
+                <w:bCs/>
+                <w:color w:val="FFFFFF" w:themeColor="background1"/>
+                <w:lang w:val="en-US"/>
+              </w:rPr>
+              <w:br/>
+            </w:r>
+            <w:proofErr w:type="spellStart"/>
+            <w:r>
+              <w:rPr>
+                <w:b/>
+                <w:bCs/>
+                <w:color w:val="FFFFFF" w:themeColor="background1"/>
+                <w:lang w:val="en-US"/>
+              </w:rPr>
+              <w:t>sudo</w:t>
+            </w:r>
+            <w:proofErr w:type="spellEnd"/>
+            <w:r>
+              <w:rPr>
+                <w:b/>
+                <w:bCs/>
+                <w:color w:val="FFFFFF" w:themeColor="background1"/>
+                <w:lang w:val="en-US"/>
+              </w:rPr>
+              <w:t xml:space="preserve"> </w:t>
+            </w:r>
+            <w:r>
+              <w:rPr>
+                <w:b/>
+                <w:bCs/>
+                <w:color w:val="FFFFFF" w:themeColor="background1"/>
+                <w:lang w:val="en-US"/>
+              </w:rPr>
+              <w:t>vi</w:t>
+            </w:r>
+            <w:r>
+              <w:rPr>
+                <w:b/>
+                <w:bCs/>
+                <w:color w:val="FFFFFF" w:themeColor="background1"/>
+                <w:lang w:val="en-US"/>
+              </w:rPr>
+              <w:t xml:space="preserve"> /</w:t>
+            </w:r>
+            <w:proofErr w:type="spellStart"/>
+            <w:r>
+              <w:rPr>
+                <w:b/>
+                <w:bCs/>
+                <w:color w:val="FFFFFF" w:themeColor="background1"/>
+                <w:lang w:val="en-US"/>
+              </w:rPr>
+              <w:t>etc</w:t>
+            </w:r>
+            <w:proofErr w:type="spellEnd"/>
+            <w:r>
+              <w:rPr>
+                <w:b/>
+                <w:bCs/>
+                <w:color w:val="FFFFFF" w:themeColor="background1"/>
+                <w:lang w:val="en-US"/>
+              </w:rPr>
+              <w:t>/named/25.168.192.in-addr.arpa.zone</w:t>
+            </w:r>
+          </w:p>
+          <w:p>
+            <w:pPr>
+              <w:rPr>
+                <w:b/>
+                <w:bCs/>
+                <w:color w:val="FFFFFF" w:themeColor="background1"/>
+                <w:lang w:val="en-US"/>
+              </w:rPr>
+            </w:pPr>
+          </w:p>
+        </w:tc>
+      </w:tr>
+    </w:tbl>
+    <w:p>
+      <w:pPr>
+        <w:rPr>
+          <w:lang w:val="en-US"/>
+        </w:rPr>
+      </w:pPr>
+    </w:p>
+    <w:p>
+      <w:pPr>
+        <w:pStyle w:val="Listenabsatz"/>
+        <w:numPr>
+          <w:ilvl w:val="0"/>
+          <w:numId w:val="14"/>
+        </w:numPr>
+      </w:pPr>
+      <w:r>
+        <w:t>Fügen Sie folgenden Block in d</w:t>
+      </w:r>
+      <w:r>
+        <w:t xml:space="preserve">ie Datei ein um die Reverse-Zone für das </w:t>
+      </w:r>
+      <w:proofErr w:type="spellStart"/>
+      <w:r>
+        <w:t>GreenNet</w:t>
+      </w:r>
+      <w:proofErr w:type="spellEnd"/>
+      <w:r>
+        <w:t xml:space="preserve"> zu konfigurieren.</w:t>
+      </w:r>
+    </w:p>
+    <w:p/>
+    <w:tbl>
+      <w:tblPr>
+        <w:tblStyle w:val="Tabellenraster"/>
+        <w:tblW w:w="0" w:type="auto"/>
+        <w:shd w:val="clear" w:color="auto" w:fill="323E4F" w:themeFill="text2" w:themeFillShade="BF"/>
+        <w:tblLook w:val="04A0" w:firstRow="1" w:lastRow="0" w:firstColumn="1" w:lastColumn="0" w:noHBand="0" w:noVBand="1"/>
+      </w:tblPr>
+      <w:tblGrid>
+        <w:gridCol w:w="9212"/>
+      </w:tblGrid>
+      <w:tr>
+        <w:tc>
+          <w:tcPr>
+            <w:tcW w:w="9212" w:type="dxa"/>
+            <w:shd w:val="clear" w:color="auto" w:fill="323E4F" w:themeFill="text2" w:themeFillShade="BF"/>
+          </w:tcPr>
+          <w:p>
+            <w:pPr>
+              <w:rPr>
+                <w:b/>
+                <w:bCs/>
+                <w:color w:val="FFFFFF" w:themeColor="background1"/>
+                <w:lang w:val="en-US"/>
+              </w:rPr>
+            </w:pPr>
+          </w:p>
+          <w:p>
+            <w:pPr>
+              <w:spacing w:after="0" w:line="240" w:lineRule="auto"/>
+              <w:rPr>
+                <w:b/>
+                <w:bCs/>
+                <w:color w:val="FFFFFF" w:themeColor="background1"/>
+                <w:lang w:val="en-US"/>
+              </w:rPr>
+            </w:pPr>
+            <w:r>
+              <w:rPr>
+                <w:b/>
+                <w:bCs/>
+                <w:color w:val="FFFFFF" w:themeColor="background1"/>
+                <w:lang w:val="en-US"/>
+              </w:rPr>
+              <w:t>$TTL 86400</w:t>
+            </w:r>
+          </w:p>
+          <w:p>
+            <w:pPr>
+              <w:spacing w:after="0" w:line="240" w:lineRule="auto"/>
+              <w:rPr>
+                <w:b/>
+                <w:bCs/>
+                <w:color w:val="FFFFFF" w:themeColor="background1"/>
+                <w:lang w:val="en-US"/>
+              </w:rPr>
+            </w:pPr>
+            <w:r>
+              <w:rPr>
+                <w:b/>
+                <w:bCs/>
+                <w:color w:val="FFFFFF" w:themeColor="background1"/>
+                <w:lang w:val="en-US"/>
+              </w:rPr>
+              <w:t>@      IN SOA     DNSDHCP.doubtful-joy25.com. root.doubtful-joy25.com. (</w:t>
+            </w:r>
+          </w:p>
+          <w:p>
+            <w:pPr>
+              <w:spacing w:after="0" w:line="240" w:lineRule="auto"/>
+              <w:rPr>
+                <w:b/>
+                <w:bCs/>
+                <w:color w:val="FFFFFF" w:themeColor="background1"/>
+                <w:lang w:val="en-US"/>
+              </w:rPr>
+            </w:pPr>
+            <w:r>
+              <w:rPr>
+                <w:b/>
+                <w:bCs/>
+                <w:color w:val="FFFFFF" w:themeColor="background1"/>
+                <w:lang w:val="en-US"/>
+              </w:rPr>
+              <w:t xml:space="preserve">                 2022041201</w:t>
+            </w:r>
+          </w:p>
+          <w:p>
+            <w:pPr>
+              <w:spacing w:after="0" w:line="240" w:lineRule="auto"/>
+              <w:rPr>
+                <w:b/>
+                <w:bCs/>
+                <w:color w:val="FFFFFF" w:themeColor="background1"/>
+                <w:lang w:val="en-US"/>
+              </w:rPr>
+            </w:pPr>
+            <w:r>
+              <w:rPr>
+                <w:b/>
+                <w:bCs/>
+                <w:color w:val="FFFFFF" w:themeColor="background1"/>
+                <w:lang w:val="en-US"/>
+              </w:rPr>
+              <w:t xml:space="preserve">                 3600</w:t>
+            </w:r>
+          </w:p>
+          <w:p>
+            <w:pPr>
+              <w:spacing w:after="0" w:line="240" w:lineRule="auto"/>
+              <w:rPr>
+                <w:b/>
+                <w:bCs/>
+                <w:color w:val="FFFFFF" w:themeColor="background1"/>
+                <w:lang w:val="en-US"/>
+              </w:rPr>
+            </w:pPr>
+            <w:r>
+              <w:rPr>
+                <w:b/>
+                <w:bCs/>
+                <w:color w:val="FFFFFF" w:themeColor="background1"/>
+                <w:lang w:val="en-US"/>
+              </w:rPr>
+              <w:t xml:space="preserve">                 1800</w:t>
+            </w:r>
+          </w:p>
+          <w:p>
+            <w:pPr>
+              <w:spacing w:after="0" w:line="240" w:lineRule="auto"/>
+              <w:rPr>
+                <w:b/>
+                <w:bCs/>
+                <w:color w:val="FFFFFF" w:themeColor="background1"/>
+                <w:lang w:val="en-US"/>
+              </w:rPr>
+            </w:pPr>
+            <w:r>
+              <w:rPr>
+                <w:b/>
+                <w:bCs/>
+                <w:color w:val="FFFFFF" w:themeColor="background1"/>
+                <w:lang w:val="en-US"/>
+              </w:rPr>
+              <w:t xml:space="preserve">                 604800</w:t>
+            </w:r>
+          </w:p>
+          <w:p>
+            <w:pPr>
+              <w:spacing w:after="0" w:line="240" w:lineRule="auto"/>
+              <w:rPr>
+                <w:b/>
+                <w:bCs/>
+                <w:color w:val="FFFFFF" w:themeColor="background1"/>
+                <w:lang w:val="en-US"/>
+              </w:rPr>
+            </w:pPr>
+            <w:r>
+              <w:rPr>
+                <w:b/>
+                <w:bCs/>
+                <w:color w:val="FFFFFF" w:themeColor="background1"/>
+                <w:lang w:val="en-US"/>
+              </w:rPr>
+              <w:t xml:space="preserve">                 86400 )</w:t>
+            </w:r>
+          </w:p>
+          <w:p>
+            <w:pPr>
+              <w:spacing w:after="0" w:line="240" w:lineRule="auto"/>
+              <w:rPr>
+                <w:b/>
+                <w:bCs/>
+                <w:color w:val="FFFFFF" w:themeColor="background1"/>
+                <w:lang w:val="en-US"/>
+              </w:rPr>
+            </w:pPr>
+            <w:r>
+              <w:rPr>
+                <w:b/>
+                <w:bCs/>
+                <w:color w:val="FFFFFF" w:themeColor="background1"/>
+                <w:lang w:val="en-US"/>
+              </w:rPr>
+              <w:t xml:space="preserve">    IN NS      DNSDHCP.doubtful-joy25.com.</w:t>
+            </w:r>
+          </w:p>
+          <w:p>
+            <w:pPr>
+              <w:spacing w:after="0" w:line="240" w:lineRule="auto"/>
+              <w:rPr>
+                <w:b/>
+                <w:bCs/>
+                <w:color w:val="FFFFFF" w:themeColor="background1"/>
+                <w:lang w:val="en-US"/>
+              </w:rPr>
+            </w:pPr>
+            <w:r>
+              <w:rPr>
+                <w:b/>
+                <w:bCs/>
+                <w:color w:val="FFFFFF" w:themeColor="background1"/>
+                <w:lang w:val="en-US"/>
+              </w:rPr>
+              <w:t xml:space="preserve">    IN PTR     DNSDHCP.doubtful-joy25.com.</w:t>
+            </w:r>
+          </w:p>
+          <w:p>
+            <w:pPr>
+              <w:spacing w:after="0" w:line="240" w:lineRule="auto"/>
+              <w:rPr>
+                <w:b/>
+                <w:bCs/>
+                <w:color w:val="FFFFFF" w:themeColor="background1"/>
+                <w:lang w:val="en-US"/>
+              </w:rPr>
+            </w:pPr>
+            <w:r>
+              <w:rPr>
+                <w:b/>
+                <w:bCs/>
+                <w:color w:val="FFFFFF" w:themeColor="background1"/>
+                <w:lang w:val="en-US"/>
+              </w:rPr>
+              <w:t xml:space="preserve">    IN PTR     firewall.doubtful-joy25.com.</w:t>
+            </w:r>
+          </w:p>
+          <w:p>
+            <w:pPr>
+              <w:spacing w:after="0" w:line="240" w:lineRule="auto"/>
+              <w:rPr>
+                <w:b/>
+                <w:bCs/>
+                <w:color w:val="FFFFFF" w:themeColor="background1"/>
+                <w:lang w:val="en-US"/>
+              </w:rPr>
+            </w:pPr>
+            <w:r>
+              <w:rPr>
+                <w:b/>
+                <w:bCs/>
+                <w:color w:val="FFFFFF" w:themeColor="background1"/>
+                <w:lang w:val="en-US"/>
+              </w:rPr>
+              <w:t xml:space="preserve">    IN PTR     adminrechner.doubtful-joy25.com.</w:t>
+            </w:r>
+          </w:p>
+          <w:p>
+            <w:pPr>
+              <w:spacing w:after="0" w:line="240" w:lineRule="auto"/>
+              <w:rPr>
+                <w:b/>
+                <w:bCs/>
+                <w:color w:val="FFFFFF" w:themeColor="background1"/>
+                <w:lang w:val="en-US"/>
+              </w:rPr>
+            </w:pPr>
+            <w:r>
+              <w:rPr>
+                <w:b/>
+                <w:bCs/>
+                <w:color w:val="FFFFFF" w:themeColor="background1"/>
+                <w:lang w:val="en-US"/>
+              </w:rPr>
+              <w:t xml:space="preserve">    IN PTR     dbserver.doubtful-joy25.com.</w:t>
+            </w:r>
+          </w:p>
+          <w:p>
+            <w:pPr>
+              <w:rPr>
+                <w:b/>
+                <w:bCs/>
+                <w:color w:val="FFFFFF" w:themeColor="background1"/>
+                <w:lang w:val="en-US"/>
+              </w:rPr>
+            </w:pPr>
+            <w:r>
+              <w:rPr>
+                <w:b/>
+                <w:bCs/>
+                <w:color w:val="FFFFFF" w:themeColor="background1"/>
+                <w:lang w:val="en-US"/>
+              </w:rPr>
+              <w:t xml:space="preserve">    IN PTR     webserver.doubtful-joy25.com.</w:t>
+            </w:r>
+          </w:p>
+          <w:p>
+            <w:pPr>
+              <w:rPr>
+                <w:b/>
+                <w:bCs/>
+                <w:color w:val="FFFFFF" w:themeColor="background1"/>
+                <w:lang w:val="en-US"/>
+              </w:rPr>
+            </w:pPr>
+          </w:p>
+        </w:tc>
+      </w:tr>
+    </w:tbl>
+    <w:p>
+      <w:pPr>
+        <w:rPr>
+          <w:lang w:val="en-US"/>
+        </w:rPr>
+      </w:pPr>
+    </w:p>
+    <w:p>
+      <w:pPr>
+        <w:pStyle w:val="Listenabsatz"/>
+        <w:numPr>
+          <w:ilvl w:val="0"/>
+          <w:numId w:val="14"/>
+        </w:numPr>
+      </w:pPr>
+      <w:r>
+        <w:t>Speichern und schließen Sie die D</w:t>
+      </w:r>
+      <w:r>
+        <w:t>atei anschließend.</w:t>
+      </w:r>
+    </w:p>
+    <w:p/>
+    <w:p>
+      <w:pPr>
+        <w:rPr>
+          <w:b/>
+          <w:bCs/>
+        </w:rPr>
+      </w:pPr>
+      <w:r>
+        <w:rPr>
+          <w:b/>
+          <w:bCs/>
+        </w:rPr>
+        <w:t>Schritt 5:</w:t>
+      </w:r>
+      <w:r>
+        <w:rPr>
+          <w:b/>
+          <w:bCs/>
+        </w:rPr>
+        <w:tab/>
+        <w:t>Konfiguration der Reverse-Zone für DMZ (</w:t>
+      </w:r>
+      <w:proofErr w:type="spellStart"/>
+      <w:r>
+        <w:rPr>
+          <w:b/>
+          <w:bCs/>
+        </w:rPr>
+        <w:t>OrangeNet</w:t>
+      </w:r>
+      <w:proofErr w:type="spellEnd"/>
+      <w:r>
+        <w:rPr>
+          <w:b/>
+          <w:bCs/>
+        </w:rPr>
+        <w:t>)</w:t>
+      </w:r>
+    </w:p>
+    <w:p/>
+    <w:p>
+      <w:pPr>
+        <w:pStyle w:val="Listenabsatz"/>
+        <w:numPr>
+          <w:ilvl w:val="0"/>
+          <w:numId w:val="14"/>
+        </w:numPr>
+      </w:pPr>
+      <w:r>
+        <w:t>Öffnen Sie folgende Datei im Text-Editor</w:t>
+      </w:r>
+    </w:p>
+    <w:p/>
+    <w:tbl>
+      <w:tblPr>
+        <w:tblStyle w:val="Tabellenraster"/>
+        <w:tblW w:w="0" w:type="auto"/>
+        <w:shd w:val="clear" w:color="auto" w:fill="323E4F" w:themeFill="text2" w:themeFillShade="BF"/>
+        <w:tblLook w:val="04A0" w:firstRow="1" w:lastRow="0" w:firstColumn="1" w:lastColumn="0" w:noHBand="0" w:noVBand="1"/>
+      </w:tblPr>
+      <w:tblGrid>
+        <w:gridCol w:w="9212"/>
+      </w:tblGrid>
+      <w:tr>
+        <w:tc>
+          <w:tcPr>
+            <w:tcW w:w="9212" w:type="dxa"/>
+            <w:shd w:val="clear" w:color="auto" w:fill="323E4F" w:themeFill="text2" w:themeFillShade="BF"/>
+          </w:tcPr>
+          <w:p>
+            <w:pPr>
+              <w:rPr>
+                <w:color w:val="FFFFFF" w:themeColor="background1"/>
+              </w:rPr>
+            </w:pPr>
+          </w:p>
+          <w:p>
+            <w:pPr>
+              <w:rPr>
+                <w:b/>
+                <w:bCs/>
+                <w:color w:val="FFFFFF" w:themeColor="background1"/>
+                <w:lang w:val="it-IT"/>
+              </w:rPr>
+            </w:pPr>
+            <w:r>
+              <w:rPr>
+                <w:b/>
+                <w:bCs/>
+                <w:color w:val="FFFFFF" w:themeColor="background1"/>
+                <w:lang w:val="it-IT"/>
+              </w:rPr>
+              <w:t>sudo nano /</w:t>
+            </w:r>
+            <w:proofErr w:type="spellStart"/>
+            <w:r>
+              <w:rPr>
+                <w:b/>
+                <w:bCs/>
+                <w:color w:val="FFFFFF" w:themeColor="background1"/>
+                <w:lang w:val="it-IT"/>
+              </w:rPr>
+              <w:t>etc</w:t>
+            </w:r>
+            <w:proofErr w:type="spellEnd"/>
+            <w:r>
+              <w:rPr>
+                <w:b/>
+                <w:bCs/>
+                <w:color w:val="FFFFFF" w:themeColor="background1"/>
+                <w:lang w:val="it-IT"/>
+              </w:rPr>
+              <w:t>/</w:t>
+            </w:r>
+            <w:proofErr w:type="spellStart"/>
+            <w:r>
+              <w:rPr>
+                <w:b/>
+                <w:bCs/>
+                <w:color w:val="FFFFFF" w:themeColor="background1"/>
+                <w:lang w:val="it-IT"/>
+              </w:rPr>
+              <w:t>named</w:t>
+            </w:r>
+            <w:proofErr w:type="spellEnd"/>
+            <w:r>
+              <w:rPr>
+                <w:b/>
+                <w:bCs/>
+                <w:color w:val="FFFFFF" w:themeColor="background1"/>
+                <w:lang w:val="it-IT"/>
+              </w:rPr>
+              <w:t>/125.168.192.in-addr.arpa.zone</w:t>
+            </w:r>
+          </w:p>
+          <w:p>
+            <w:pPr>
+              <w:rPr>
+                <w:color w:val="FFFFFF" w:themeColor="background1"/>
+                <w:lang w:val="it-IT"/>
+              </w:rPr>
+            </w:pPr>
+          </w:p>
+        </w:tc>
+      </w:tr>
+    </w:tbl>
+    <w:p>
+      <w:pPr>
+        <w:rPr>
+          <w:lang w:val="it-IT"/>
+        </w:rPr>
       </w:pPr>
     </w:p>
     <w:sectPr>
@@ -2555,6 +5378,458 @@
     </w:lvl>
   </w:abstractNum>
   <w:abstractNum w:abstractNumId="4" w15:restartNumberingAfterBreak="0">
+    <w:nsid w:val="3DC3305A"/>
+    <w:multiLevelType w:val="multilevel"/>
+    <w:tmpl w:val="6CD0C41C"/>
+    <w:lvl w:ilvl="0">
+      <w:start w:val="1"/>
+      <w:numFmt w:val="decimal"/>
+      <w:lvlText w:val="%1"/>
+      <w:lvlJc w:val="left"/>
+      <w:pPr>
+        <w:ind w:left="360" w:hanging="360"/>
+      </w:pPr>
+      <w:rPr>
+        <w:rFonts w:hint="default"/>
+      </w:rPr>
+    </w:lvl>
+    <w:lvl w:ilvl="1">
+      <w:start w:val="3"/>
+      <w:numFmt w:val="decimal"/>
+      <w:lvlText w:val="%1.%2"/>
+      <w:lvlJc w:val="left"/>
+      <w:pPr>
+        <w:ind w:left="360" w:hanging="360"/>
+      </w:pPr>
+      <w:rPr>
+        <w:rFonts w:hint="default"/>
+      </w:rPr>
+    </w:lvl>
+    <w:lvl w:ilvl="2">
+      <w:start w:val="1"/>
+      <w:numFmt w:val="decimal"/>
+      <w:lvlText w:val="%1.%2.%3"/>
+      <w:lvlJc w:val="left"/>
+      <w:pPr>
+        <w:ind w:left="720" w:hanging="720"/>
+      </w:pPr>
+      <w:rPr>
+        <w:rFonts w:hint="default"/>
+      </w:rPr>
+    </w:lvl>
+    <w:lvl w:ilvl="3">
+      <w:start w:val="1"/>
+      <w:numFmt w:val="decimal"/>
+      <w:lvlText w:val="%1.%2.%3.%4"/>
+      <w:lvlJc w:val="left"/>
+      <w:pPr>
+        <w:ind w:left="720" w:hanging="720"/>
+      </w:pPr>
+      <w:rPr>
+        <w:rFonts w:hint="default"/>
+      </w:rPr>
+    </w:lvl>
+    <w:lvl w:ilvl="4">
+      <w:start w:val="1"/>
+      <w:numFmt w:val="decimal"/>
+      <w:lvlText w:val="%1.%2.%3.%4.%5"/>
+      <w:lvlJc w:val="left"/>
+      <w:pPr>
+        <w:ind w:left="1080" w:hanging="1080"/>
+      </w:pPr>
+      <w:rPr>
+        <w:rFonts w:hint="default"/>
+      </w:rPr>
+    </w:lvl>
+    <w:lvl w:ilvl="5">
+      <w:start w:val="1"/>
+      <w:numFmt w:val="decimal"/>
+      <w:lvlText w:val="%1.%2.%3.%4.%5.%6"/>
+      <w:lvlJc w:val="left"/>
+      <w:pPr>
+        <w:ind w:left="1080" w:hanging="1080"/>
+      </w:pPr>
+      <w:rPr>
+        <w:rFonts w:hint="default"/>
+      </w:rPr>
+    </w:lvl>
+    <w:lvl w:ilvl="6">
+      <w:start w:val="1"/>
+      <w:numFmt w:val="decimal"/>
+      <w:lvlText w:val="%1.%2.%3.%4.%5.%6.%7"/>
+      <w:lvlJc w:val="left"/>
+      <w:pPr>
+        <w:ind w:left="1440" w:hanging="1440"/>
+      </w:pPr>
+      <w:rPr>
+        <w:rFonts w:hint="default"/>
+      </w:rPr>
+    </w:lvl>
+    <w:lvl w:ilvl="7">
+      <w:start w:val="1"/>
+      <w:numFmt w:val="decimal"/>
+      <w:lvlText w:val="%1.%2.%3.%4.%5.%6.%7.%8"/>
+      <w:lvlJc w:val="left"/>
+      <w:pPr>
+        <w:ind w:left="1440" w:hanging="1440"/>
+      </w:pPr>
+      <w:rPr>
+        <w:rFonts w:hint="default"/>
+      </w:rPr>
+    </w:lvl>
+    <w:lvl w:ilvl="8">
+      <w:start w:val="1"/>
+      <w:numFmt w:val="decimal"/>
+      <w:lvlText w:val="%1.%2.%3.%4.%5.%6.%7.%8.%9"/>
+      <w:lvlJc w:val="left"/>
+      <w:pPr>
+        <w:ind w:left="1440" w:hanging="1440"/>
+      </w:pPr>
+      <w:rPr>
+        <w:rFonts w:hint="default"/>
+      </w:rPr>
+    </w:lvl>
+  </w:abstractNum>
+  <w:abstractNum w:abstractNumId="5" w15:restartNumberingAfterBreak="0">
+    <w:nsid w:val="406C2E46"/>
+    <w:multiLevelType w:val="multilevel"/>
+    <w:tmpl w:val="C694B808"/>
+    <w:lvl w:ilvl="0">
+      <w:start w:val="1"/>
+      <w:numFmt w:val="decimal"/>
+      <w:lvlText w:val="%1"/>
+      <w:lvlJc w:val="left"/>
+      <w:pPr>
+        <w:ind w:left="360" w:hanging="360"/>
+      </w:pPr>
+      <w:rPr>
+        <w:rFonts w:hint="default"/>
+      </w:rPr>
+    </w:lvl>
+    <w:lvl w:ilvl="1">
+      <w:start w:val="1"/>
+      <w:numFmt w:val="decimal"/>
+      <w:lvlText w:val="%1.%2"/>
+      <w:lvlJc w:val="left"/>
+      <w:pPr>
+        <w:ind w:left="360" w:hanging="360"/>
+      </w:pPr>
+      <w:rPr>
+        <w:rFonts w:hint="default"/>
+      </w:rPr>
+    </w:lvl>
+    <w:lvl w:ilvl="2">
+      <w:start w:val="1"/>
+      <w:numFmt w:val="decimal"/>
+      <w:lvlText w:val="%1.%2.%3"/>
+      <w:lvlJc w:val="left"/>
+      <w:pPr>
+        <w:ind w:left="720" w:hanging="720"/>
+      </w:pPr>
+      <w:rPr>
+        <w:rFonts w:hint="default"/>
+      </w:rPr>
+    </w:lvl>
+    <w:lvl w:ilvl="3">
+      <w:start w:val="1"/>
+      <w:numFmt w:val="decimal"/>
+      <w:lvlText w:val="%1.%2.%3.%4"/>
+      <w:lvlJc w:val="left"/>
+      <w:pPr>
+        <w:ind w:left="720" w:hanging="720"/>
+      </w:pPr>
+      <w:rPr>
+        <w:rFonts w:hint="default"/>
+      </w:rPr>
+    </w:lvl>
+    <w:lvl w:ilvl="4">
+      <w:start w:val="1"/>
+      <w:numFmt w:val="decimal"/>
+      <w:lvlText w:val="%1.%2.%3.%4.%5"/>
+      <w:lvlJc w:val="left"/>
+      <w:pPr>
+        <w:ind w:left="1080" w:hanging="1080"/>
+      </w:pPr>
+      <w:rPr>
+        <w:rFonts w:hint="default"/>
+      </w:rPr>
+    </w:lvl>
+    <w:lvl w:ilvl="5">
+      <w:start w:val="1"/>
+      <w:numFmt w:val="decimal"/>
+      <w:lvlText w:val="%1.%2.%3.%4.%5.%6"/>
+      <w:lvlJc w:val="left"/>
+      <w:pPr>
+        <w:ind w:left="1080" w:hanging="1080"/>
+      </w:pPr>
+      <w:rPr>
+        <w:rFonts w:hint="default"/>
+      </w:rPr>
+    </w:lvl>
+    <w:lvl w:ilvl="6">
+      <w:start w:val="1"/>
+      <w:numFmt w:val="decimal"/>
+      <w:lvlText w:val="%1.%2.%3.%4.%5.%6.%7"/>
+      <w:lvlJc w:val="left"/>
+      <w:pPr>
+        <w:ind w:left="1440" w:hanging="1440"/>
+      </w:pPr>
+      <w:rPr>
+        <w:rFonts w:hint="default"/>
+      </w:rPr>
+    </w:lvl>
+    <w:lvl w:ilvl="7">
+      <w:start w:val="1"/>
+      <w:numFmt w:val="decimal"/>
+      <w:lvlText w:val="%1.%2.%3.%4.%5.%6.%7.%8"/>
+      <w:lvlJc w:val="left"/>
+      <w:pPr>
+        <w:ind w:left="1440" w:hanging="1440"/>
+      </w:pPr>
+      <w:rPr>
+        <w:rFonts w:hint="default"/>
+      </w:rPr>
+    </w:lvl>
+    <w:lvl w:ilvl="8">
+      <w:start w:val="1"/>
+      <w:numFmt w:val="decimal"/>
+      <w:lvlText w:val="%1.%2.%3.%4.%5.%6.%7.%8.%9"/>
+      <w:lvlJc w:val="left"/>
+      <w:pPr>
+        <w:ind w:left="1440" w:hanging="1440"/>
+      </w:pPr>
+      <w:rPr>
+        <w:rFonts w:hint="default"/>
+      </w:rPr>
+    </w:lvl>
+  </w:abstractNum>
+  <w:abstractNum w:abstractNumId="6" w15:restartNumberingAfterBreak="0">
+    <w:nsid w:val="4EFC6DE7"/>
+    <w:multiLevelType w:val="hybridMultilevel"/>
+    <w:tmpl w:val="FB9E8A0A"/>
+    <w:lvl w:ilvl="0" w:tplc="04070001">
+      <w:start w:val="1"/>
+      <w:numFmt w:val="bullet"/>
+      <w:lvlText w:val=""/>
+      <w:lvlJc w:val="left"/>
+      <w:pPr>
+        <w:ind w:left="720" w:hanging="360"/>
+      </w:pPr>
+      <w:rPr>
+        <w:rFonts w:ascii="Symbol" w:hAnsi="Symbol" w:hint="default"/>
+      </w:rPr>
+    </w:lvl>
+    <w:lvl w:ilvl="1" w:tplc="04070003">
+      <w:start w:val="1"/>
+      <w:numFmt w:val="bullet"/>
+      <w:lvlText w:val="o"/>
+      <w:lvlJc w:val="left"/>
+      <w:pPr>
+        <w:ind w:left="1440" w:hanging="360"/>
+      </w:pPr>
+      <w:rPr>
+        <w:rFonts w:ascii="Courier New" w:hAnsi="Courier New" w:cs="Courier New" w:hint="default"/>
+      </w:rPr>
+    </w:lvl>
+    <w:lvl w:ilvl="2" w:tplc="04070005" w:tentative="1">
+      <w:start w:val="1"/>
+      <w:numFmt w:val="bullet"/>
+      <w:lvlText w:val=""/>
+      <w:lvlJc w:val="left"/>
+      <w:pPr>
+        <w:ind w:left="2160" w:hanging="360"/>
+      </w:pPr>
+      <w:rPr>
+        <w:rFonts w:ascii="Wingdings" w:hAnsi="Wingdings" w:hint="default"/>
+      </w:rPr>
+    </w:lvl>
+    <w:lvl w:ilvl="3" w:tplc="04070001" w:tentative="1">
+      <w:start w:val="1"/>
+      <w:numFmt w:val="bullet"/>
+      <w:lvlText w:val=""/>
+      <w:lvlJc w:val="left"/>
+      <w:pPr>
+        <w:ind w:left="2880" w:hanging="360"/>
+      </w:pPr>
+      <w:rPr>
+        <w:rFonts w:ascii="Symbol" w:hAnsi="Symbol" w:hint="default"/>
+      </w:rPr>
+    </w:lvl>
+    <w:lvl w:ilvl="4" w:tplc="04070003" w:tentative="1">
+      <w:start w:val="1"/>
+      <w:numFmt w:val="bullet"/>
+      <w:lvlText w:val="o"/>
+      <w:lvlJc w:val="left"/>
+      <w:pPr>
+        <w:ind w:left="3600" w:hanging="360"/>
+      </w:pPr>
+      <w:rPr>
+        <w:rFonts w:ascii="Courier New" w:hAnsi="Courier New" w:cs="Courier New" w:hint="default"/>
+      </w:rPr>
+    </w:lvl>
+    <w:lvl w:ilvl="5" w:tplc="04070005" w:tentative="1">
+      <w:start w:val="1"/>
+      <w:numFmt w:val="bullet"/>
+      <w:lvlText w:val=""/>
+      <w:lvlJc w:val="left"/>
+      <w:pPr>
+        <w:ind w:left="4320" w:hanging="360"/>
+      </w:pPr>
+      <w:rPr>
+        <w:rFonts w:ascii="Wingdings" w:hAnsi="Wingdings" w:hint="default"/>
+      </w:rPr>
+    </w:lvl>
+    <w:lvl w:ilvl="6" w:tplc="04070001" w:tentative="1">
+      <w:start w:val="1"/>
+      <w:numFmt w:val="bullet"/>
+      <w:lvlText w:val=""/>
+      <w:lvlJc w:val="left"/>
+      <w:pPr>
+        <w:ind w:left="5040" w:hanging="360"/>
+      </w:pPr>
+      <w:rPr>
+        <w:rFonts w:ascii="Symbol" w:hAnsi="Symbol" w:hint="default"/>
+      </w:rPr>
+    </w:lvl>
+    <w:lvl w:ilvl="7" w:tplc="04070003" w:tentative="1">
+      <w:start w:val="1"/>
+      <w:numFmt w:val="bullet"/>
+      <w:lvlText w:val="o"/>
+      <w:lvlJc w:val="left"/>
+      <w:pPr>
+        <w:ind w:left="5760" w:hanging="360"/>
+      </w:pPr>
+      <w:rPr>
+        <w:rFonts w:ascii="Courier New" w:hAnsi="Courier New" w:cs="Courier New" w:hint="default"/>
+      </w:rPr>
+    </w:lvl>
+    <w:lvl w:ilvl="8" w:tplc="04070005" w:tentative="1">
+      <w:start w:val="1"/>
+      <w:numFmt w:val="bullet"/>
+      <w:lvlText w:val=""/>
+      <w:lvlJc w:val="left"/>
+      <w:pPr>
+        <w:ind w:left="6480" w:hanging="360"/>
+      </w:pPr>
+      <w:rPr>
+        <w:rFonts w:ascii="Wingdings" w:hAnsi="Wingdings" w:hint="default"/>
+      </w:rPr>
+    </w:lvl>
+  </w:abstractNum>
+  <w:abstractNum w:abstractNumId="7" w15:restartNumberingAfterBreak="0">
+    <w:nsid w:val="55055818"/>
+    <w:multiLevelType w:val="multilevel"/>
+    <w:tmpl w:val="BF6883F8"/>
+    <w:lvl w:ilvl="0">
+      <w:start w:val="1"/>
+      <w:numFmt w:val="decimal"/>
+      <w:lvlText w:val="%1"/>
+      <w:lvlJc w:val="left"/>
+      <w:pPr>
+        <w:ind w:left="360" w:hanging="360"/>
+      </w:pPr>
+      <w:rPr>
+        <w:rFonts w:hint="default"/>
+      </w:rPr>
+    </w:lvl>
+    <w:lvl w:ilvl="1">
+      <w:start w:val="3"/>
+      <w:numFmt w:val="decimal"/>
+      <w:lvlText w:val="%1.%2"/>
+      <w:lvlJc w:val="left"/>
+      <w:pPr>
+        <w:ind w:left="360" w:hanging="360"/>
+      </w:pPr>
+      <w:rPr>
+        <w:rFonts w:hint="default"/>
+      </w:rPr>
+    </w:lvl>
+    <w:lvl w:ilvl="2">
+      <w:start w:val="1"/>
+      <w:numFmt w:val="decimal"/>
+      <w:lvlText w:val="%1.%2.%3"/>
+      <w:lvlJc w:val="left"/>
+      <w:pPr>
+        <w:ind w:left="720" w:hanging="720"/>
+      </w:pPr>
+      <w:rPr>
+        <w:rFonts w:hint="default"/>
+      </w:rPr>
+    </w:lvl>
+    <w:lvl w:ilvl="3">
+      <w:start w:val="1"/>
+      <w:numFmt w:val="decimal"/>
+      <w:lvlText w:val="%1.%2.%3.%4"/>
+      <w:lvlJc w:val="left"/>
+      <w:pPr>
+        <w:ind w:left="720" w:hanging="720"/>
+      </w:pPr>
+      <w:rPr>
+        <w:rFonts w:hint="default"/>
+      </w:rPr>
+    </w:lvl>
+    <w:lvl w:ilvl="4">
+      <w:start w:val="1"/>
+      <w:numFmt w:val="decimal"/>
+      <w:lvlText w:val="%1.%2.%3.%4.%5"/>
+      <w:lvlJc w:val="left"/>
+      <w:pPr>
+        <w:ind w:left="1080" w:hanging="1080"/>
+      </w:pPr>
+      <w:rPr>
+        <w:rFonts w:hint="default"/>
+      </w:rPr>
+    </w:lvl>
+    <w:lvl w:ilvl="5">
+      <w:start w:val="1"/>
+      <w:numFmt w:val="decimal"/>
+      <w:lvlText w:val="%1.%2.%3.%4.%5.%6"/>
+      <w:lvlJc w:val="left"/>
+      <w:pPr>
+        <w:ind w:left="1080" w:hanging="1080"/>
+      </w:pPr>
+      <w:rPr>
+        <w:rFonts w:hint="default"/>
+      </w:rPr>
+    </w:lvl>
+    <w:lvl w:ilvl="6">
+      <w:start w:val="1"/>
+      <w:numFmt w:val="decimal"/>
+      <w:lvlText w:val="%1.%2.%3.%4.%5.%6.%7"/>
+      <w:lvlJc w:val="left"/>
+      <w:pPr>
+        <w:ind w:left="1440" w:hanging="1440"/>
+      </w:pPr>
+      <w:rPr>
+        <w:rFonts w:hint="default"/>
+      </w:rPr>
+    </w:lvl>
+    <w:lvl w:ilvl="7">
+      <w:start w:val="1"/>
+      <w:numFmt w:val="decimal"/>
+      <w:lvlText w:val="%1.%2.%3.%4.%5.%6.%7.%8"/>
+      <w:lvlJc w:val="left"/>
+      <w:pPr>
+        <w:ind w:left="1440" w:hanging="1440"/>
+      </w:pPr>
+      <w:rPr>
+        <w:rFonts w:hint="default"/>
+      </w:rPr>
+    </w:lvl>
+    <w:lvl w:ilvl="8">
+      <w:start w:val="1"/>
+      <w:numFmt w:val="decimal"/>
+      <w:lvlText w:val="%1.%2.%3.%4.%5.%6.%7.%8.%9"/>
+      <w:lvlJc w:val="left"/>
+      <w:pPr>
+        <w:ind w:left="1440" w:hanging="1440"/>
+      </w:pPr>
+      <w:rPr>
+        <w:rFonts w:hint="default"/>
+      </w:rPr>
+    </w:lvl>
+  </w:abstractNum>
+  <w:abstractNum w:abstractNumId="8" w15:restartNumberingAfterBreak="0">
     <w:nsid w:val="55BC6803"/>
     <w:multiLevelType w:val="multilevel"/>
     <w:tmpl w:val="2104DD0E"/>
@@ -2703,7 +5978,7 @@
       </w:rPr>
     </w:lvl>
   </w:abstractNum>
-  <w:abstractNum w:abstractNumId="5" w15:restartNumberingAfterBreak="0">
+  <w:abstractNum w:abstractNumId="9" w15:restartNumberingAfterBreak="0">
     <w:nsid w:val="568C7DF5"/>
     <w:multiLevelType w:val="multilevel"/>
     <w:tmpl w:val="F6EC6CB2"/>
@@ -2816,10 +6091,10 @@
       </w:rPr>
     </w:lvl>
   </w:abstractNum>
-  <w:abstractNum w:abstractNumId="6" w15:restartNumberingAfterBreak="0">
+  <w:abstractNum w:abstractNumId="10" w15:restartNumberingAfterBreak="0">
     <w:nsid w:val="62CE4389"/>
     <w:multiLevelType w:val="hybridMultilevel"/>
-    <w:tmpl w:val="87544598"/>
+    <w:tmpl w:val="98769364"/>
     <w:lvl w:ilvl="0" w:tplc="04070001">
       <w:start w:val="1"/>
       <w:numFmt w:val="bullet"/>
@@ -2929,7 +6204,7 @@
       </w:rPr>
     </w:lvl>
   </w:abstractNum>
-  <w:abstractNum w:abstractNumId="7" w15:restartNumberingAfterBreak="0">
+  <w:abstractNum w:abstractNumId="11" w15:restartNumberingAfterBreak="0">
     <w:nsid w:val="65786F11"/>
     <w:multiLevelType w:val="multilevel"/>
     <w:tmpl w:val="3B2445DC"/>
@@ -3078,7 +6353,7 @@
       </w:rPr>
     </w:lvl>
   </w:abstractNum>
-  <w:abstractNum w:abstractNumId="8" w15:restartNumberingAfterBreak="0">
+  <w:abstractNum w:abstractNumId="12" w15:restartNumberingAfterBreak="0">
     <w:nsid w:val="6E592CEE"/>
     <w:multiLevelType w:val="hybridMultilevel"/>
     <w:tmpl w:val="D346DBF6"/>
@@ -3191,7 +6466,7 @@
       </w:rPr>
     </w:lvl>
   </w:abstractNum>
-  <w:abstractNum w:abstractNumId="9" w15:restartNumberingAfterBreak="0">
+  <w:abstractNum w:abstractNumId="13" w15:restartNumberingAfterBreak="0">
     <w:nsid w:val="73D160E0"/>
     <w:multiLevelType w:val="hybridMultilevel"/>
     <w:tmpl w:val="5588AAFA"/>
@@ -3311,28 +6586,40 @@
     <w:abstractNumId w:val="2"/>
   </w:num>
   <w:num w:numId="3" w16cid:durableId="1898081695">
-    <w:abstractNumId w:val="7"/>
+    <w:abstractNumId w:val="11"/>
   </w:num>
   <w:num w:numId="4" w16cid:durableId="769278455">
-    <w:abstractNumId w:val="4"/>
+    <w:abstractNumId w:val="8"/>
   </w:num>
   <w:num w:numId="5" w16cid:durableId="749624280">
-    <w:abstractNumId w:val="5"/>
+    <w:abstractNumId w:val="9"/>
   </w:num>
   <w:num w:numId="6" w16cid:durableId="1697923409">
-    <w:abstractNumId w:val="9"/>
+    <w:abstractNumId w:val="13"/>
   </w:num>
   <w:num w:numId="7" w16cid:durableId="1289970878">
     <w:abstractNumId w:val="0"/>
   </w:num>
   <w:num w:numId="8" w16cid:durableId="1040400934">
-    <w:abstractNumId w:val="8"/>
+    <w:abstractNumId w:val="12"/>
   </w:num>
   <w:num w:numId="9" w16cid:durableId="1709262701">
-    <w:abstractNumId w:val="6"/>
+    <w:abstractNumId w:val="10"/>
   </w:num>
   <w:num w:numId="10" w16cid:durableId="1364551089">
     <w:abstractNumId w:val="1"/>
+  </w:num>
+  <w:num w:numId="11" w16cid:durableId="198856045">
+    <w:abstractNumId w:val="4"/>
+  </w:num>
+  <w:num w:numId="12" w16cid:durableId="306514833">
+    <w:abstractNumId w:val="7"/>
+  </w:num>
+  <w:num w:numId="13" w16cid:durableId="1068192440">
+    <w:abstractNumId w:val="5"/>
+  </w:num>
+  <w:num w:numId="14" w16cid:durableId="465322313">
+    <w:abstractNumId w:val="6"/>
   </w:num>
 </w:numbering>
 </file>
@@ -3735,6 +7022,7 @@
   <w:style w:type="paragraph" w:default="1" w:styleId="Standard">
     <w:name w:val="Normal"/>
     <w:qFormat/>
+    <w:rsid w:val="007A6485"/>
   </w:style>
   <w:style w:type="character" w:default="1" w:styleId="Absatz-Standardschriftart">
     <w:name w:val="Default Paragraph Font"/>
